--- a/Day 03/Day 3.docx
+++ b/Day 03/Day 3.docx
@@ -1762,27 +1762,7 @@
           <w:szCs w:val="20"/>
           <w:highlight w:val="green"/>
         </w:rPr>
-        <w:t>(</w:t>
-      </w:r>
-      <w:r>
-        <w:rPr>
-          <w:rFonts w:ascii="Arial" w:hAnsi="Arial" w:cs="Arial"/>
-          <w:color w:val="000000"/>
-          <w:sz w:val="20"/>
-          <w:szCs w:val="20"/>
-          <w:highlight w:val="green"/>
-        </w:rPr>
-        <w:t>q1_json_data.js</w:t>
-      </w:r>
-      <w:r>
-        <w:rPr>
-          <w:rFonts w:ascii="Arial" w:hAnsi="Arial" w:cs="Arial"/>
-          <w:color w:val="000000"/>
-          <w:sz w:val="20"/>
-          <w:szCs w:val="20"/>
-          <w:highlight w:val="green"/>
-        </w:rPr>
-        <w:t>)</w:t>
+        <w:t>(q1_json_data.js)</w:t>
       </w:r>
       <w:r>
         <w:rPr>
@@ -1871,6 +1851,16 @@
           <w:szCs w:val="20"/>
         </w:rPr>
       </w:pPr>
+      <w:r>
+        <w:rPr>
+          <w:rFonts w:ascii="Arial" w:hAnsi="Arial" w:cs="Arial"/>
+          <w:color w:val="000000"/>
+          <w:sz w:val="20"/>
+          <w:szCs w:val="20"/>
+          <w:highlight w:val="yellow"/>
+        </w:rPr>
+        <w:t>I have iterated through the JSON data and printed only the country names as the question only asked about iteration.</w:t>
+      </w:r>
     </w:p>
     <w:p>
       <w:pPr>
@@ -1913,6 +1903,132 @@
           <w:szCs w:val="20"/>
         </w:rPr>
       </w:pPr>
+    </w:p>
+    <w:p>
+      <w:pPr>
+        <w:pStyle w:val="NormalWeb"/>
+        <w:spacing w:before="0" w:beforeAutospacing="0" w:after="0" w:afterAutospacing="0"/>
+        <w:ind w:left="720"/>
+        <w:textAlignment w:val="baseline"/>
+        <w:rPr>
+          <w:rFonts w:ascii="Arial" w:hAnsi="Arial" w:cs="Arial"/>
+          <w:color w:val="FF0000"/>
+          <w:sz w:val="20"/>
+          <w:szCs w:val="20"/>
+        </w:rPr>
+      </w:pPr>
+      <w:r>
+        <w:rPr>
+          <w:rFonts w:ascii="Arial" w:hAnsi="Arial" w:cs="Arial"/>
+          <w:color w:val="FF0000"/>
+          <w:sz w:val="20"/>
+          <w:szCs w:val="20"/>
+          <w:highlight w:val="green"/>
+        </w:rPr>
+        <w:t>#OUTPUT</w:t>
+      </w:r>
+    </w:p>
+    <w:p>
+      <w:pPr>
+        <w:pStyle w:val="NormalWeb"/>
+        <w:spacing w:before="0" w:beforeAutospacing="0" w:after="0" w:afterAutospacing="0"/>
+        <w:ind w:left="720"/>
+        <w:textAlignment w:val="baseline"/>
+        <w:rPr>
+          <w:rFonts w:ascii="Arial" w:hAnsi="Arial" w:cs="Arial"/>
+          <w:color w:val="FF0000"/>
+          <w:sz w:val="20"/>
+          <w:szCs w:val="20"/>
+        </w:rPr>
+      </w:pPr>
+    </w:p>
+    <w:p>
+      <w:pPr>
+        <w:pStyle w:val="NormalWeb"/>
+        <w:spacing w:before="0" w:beforeAutospacing="0" w:after="0" w:afterAutospacing="0"/>
+        <w:ind w:left="720"/>
+        <w:textAlignment w:val="baseline"/>
+        <w:rPr>
+          <w:rFonts w:ascii="Arial" w:hAnsi="Arial" w:cs="Arial"/>
+          <w:color w:val="FF0000"/>
+          <w:sz w:val="20"/>
+          <w:szCs w:val="20"/>
+        </w:rPr>
+      </w:pPr>
+      <w:r>
+        <w:rPr>
+          <w:rFonts w:ascii="Arial" w:hAnsi="Arial" w:cs="Arial"/>
+          <w:color w:val="FF0000"/>
+          <w:sz w:val="20"/>
+          <w:szCs w:val="20"/>
+        </w:rPr>
+        <w:lastRenderedPageBreak/>
+        <w:t xml:space="preserve">The screenshot only contains part of the output. </w:t>
+      </w:r>
+    </w:p>
+    <w:p>
+      <w:pPr>
+        <w:pStyle w:val="NormalWeb"/>
+        <w:spacing w:before="0" w:beforeAutospacing="0" w:after="0" w:afterAutospacing="0"/>
+        <w:ind w:left="720"/>
+        <w:textAlignment w:val="baseline"/>
+        <w:rPr>
+          <w:rFonts w:ascii="Arial" w:hAnsi="Arial" w:cs="Arial"/>
+          <w:color w:val="000000"/>
+          <w:sz w:val="20"/>
+          <w:szCs w:val="20"/>
+        </w:rPr>
+      </w:pPr>
+      <w:r>
+        <w:rPr>
+          <w:rFonts w:ascii="Arial" w:hAnsi="Arial" w:cs="Arial"/>
+          <w:noProof/>
+          <w:color w:val="000000"/>
+          <w:sz w:val="20"/>
+          <w:szCs w:val="20"/>
+        </w:rPr>
+        <w:drawing>
+          <wp:inline distT="0" distB="0" distL="0" distR="0" wp14:anchorId="3DFAD7F0" wp14:editId="7CA53F96">
+            <wp:extent cx="5731510" cy="3223895"/>
+            <wp:effectExtent l="0" t="0" r="2540" b="0"/>
+            <wp:docPr id="1" name="Picture 1"/>
+            <wp:cNvGraphicFramePr>
+              <a:graphicFrameLocks xmlns:a="http://schemas.openxmlformats.org/drawingml/2006/main" noChangeAspect="1"/>
+            </wp:cNvGraphicFramePr>
+            <a:graphic xmlns:a="http://schemas.openxmlformats.org/drawingml/2006/main">
+              <a:graphicData uri="http://schemas.openxmlformats.org/drawingml/2006/picture">
+                <pic:pic xmlns:pic="http://schemas.openxmlformats.org/drawingml/2006/picture">
+                  <pic:nvPicPr>
+                    <pic:cNvPr id="1" name="Picture 1"/>
+                    <pic:cNvPicPr/>
+                  </pic:nvPicPr>
+                  <pic:blipFill>
+                    <a:blip r:embed="rId5" cstate="print">
+                      <a:extLst>
+                        <a:ext uri="{28A0092B-C50C-407E-A947-70E740481C1C}">
+                          <a14:useLocalDpi xmlns:a14="http://schemas.microsoft.com/office/drawing/2010/main" val="0"/>
+                        </a:ext>
+                      </a:extLst>
+                    </a:blip>
+                    <a:stretch>
+                      <a:fillRect/>
+                    </a:stretch>
+                  </pic:blipFill>
+                  <pic:spPr>
+                    <a:xfrm>
+                      <a:off x="0" y="0"/>
+                      <a:ext cx="5731510" cy="3223895"/>
+                    </a:xfrm>
+                    <a:prstGeom prst="rect">
+                      <a:avLst/>
+                    </a:prstGeom>
+                  </pic:spPr>
+                </pic:pic>
+              </a:graphicData>
+            </a:graphic>
+          </wp:inline>
+        </w:drawing>
+      </w:r>
     </w:p>
     <w:p>
       <w:pPr>
@@ -1979,7 +2095,6 @@
           <w:sz w:val="20"/>
           <w:szCs w:val="20"/>
         </w:rPr>
-        <w:lastRenderedPageBreak/>
         <w:t>Create your own resume data in JSON format</w:t>
       </w:r>
     </w:p>
@@ -3656,6 +3771,7 @@
           <w:sz w:val="20"/>
           <w:szCs w:val="20"/>
         </w:rPr>
+        <w:lastRenderedPageBreak/>
         <w:t xml:space="preserve">Document is the main object of the potentially visible document object model/DOM. Each window object has a document object to be rendered. </w:t>
       </w:r>
     </w:p>

--- a/Day 03/Day 3.docx
+++ b/Day 03/Day 3.docx
@@ -1710,6 +1710,21 @@
           <w:color w:val="000000"/>
           <w:sz w:val="20"/>
           <w:szCs w:val="20"/>
+          <w:highlight w:val="yellow"/>
+        </w:rPr>
+      </w:pPr>
+    </w:p>
+    <w:p>
+      <w:pPr>
+        <w:pStyle w:val="NormalWeb"/>
+        <w:spacing w:before="0" w:beforeAutospacing="0" w:after="0" w:afterAutospacing="0"/>
+        <w:ind w:left="720"/>
+        <w:textAlignment w:val="baseline"/>
+        <w:rPr>
+          <w:rFonts w:ascii="Arial" w:hAnsi="Arial" w:cs="Arial"/>
+          <w:color w:val="000000"/>
+          <w:sz w:val="20"/>
+          <w:szCs w:val="20"/>
         </w:rPr>
       </w:pPr>
       <w:r>
@@ -1757,12 +1772,52 @@
       <w:r>
         <w:rPr>
           <w:rFonts w:ascii="Arial" w:hAnsi="Arial" w:cs="Arial"/>
+          <w:b/>
+          <w:bCs/>
           <w:color w:val="000000"/>
           <w:sz w:val="20"/>
           <w:szCs w:val="20"/>
           <w:highlight w:val="green"/>
         </w:rPr>
         <w:t>(q1_json_data.js)</w:t>
+      </w:r>
+      <w:r>
+        <w:rPr>
+          <w:rFonts w:ascii="Arial" w:hAnsi="Arial" w:cs="Arial"/>
+          <w:b/>
+          <w:bCs/>
+          <w:color w:val="000000"/>
+          <w:sz w:val="20"/>
+          <w:szCs w:val="20"/>
+          <w:highlight w:val="green"/>
+        </w:rPr>
+        <w:t xml:space="preserve"> inside </w:t>
+      </w:r>
+      <w:proofErr w:type="spellStart"/>
+      <w:r>
+        <w:rPr>
+          <w:rFonts w:ascii="Arial" w:hAnsi="Arial" w:cs="Arial"/>
+          <w:b/>
+          <w:bCs/>
+          <w:color w:val="000000"/>
+          <w:sz w:val="20"/>
+          <w:szCs w:val="20"/>
+          <w:highlight w:val="green"/>
+        </w:rPr>
+        <w:t>JS_JSON_Files</w:t>
+      </w:r>
+      <w:proofErr w:type="spellEnd"/>
+      <w:r>
+        <w:rPr>
+          <w:rFonts w:ascii="Arial" w:hAnsi="Arial" w:cs="Arial"/>
+          <w:b/>
+          <w:bCs/>
+          <w:color w:val="000000"/>
+          <w:sz w:val="20"/>
+          <w:szCs w:val="20"/>
+          <w:highlight w:val="yellow"/>
+        </w:rPr>
+        <w:t xml:space="preserve"> </w:t>
       </w:r>
       <w:r>
         <w:rPr>
@@ -1772,7 +1827,7 @@
           <w:szCs w:val="20"/>
           <w:highlight w:val="yellow"/>
         </w:rPr>
-        <w:t xml:space="preserve"> </w:t>
+        <w:t xml:space="preserve">and has been exported </w:t>
       </w:r>
       <w:r>
         <w:rPr>
@@ -1782,7 +1837,7 @@
           <w:szCs w:val="20"/>
           <w:highlight w:val="yellow"/>
         </w:rPr>
-        <w:t xml:space="preserve">and has been exported </w:t>
+        <w:t>because it</w:t>
       </w:r>
       <w:r>
         <w:rPr>
@@ -1792,7 +1847,7 @@
           <w:szCs w:val="20"/>
           <w:highlight w:val="yellow"/>
         </w:rPr>
-        <w:t>because it</w:t>
+        <w:t xml:space="preserve"> is</w:t>
       </w:r>
       <w:r>
         <w:rPr>
@@ -1802,8 +1857,45 @@
           <w:szCs w:val="20"/>
           <w:highlight w:val="yellow"/>
         </w:rPr>
-        <w:t xml:space="preserve"> is</w:t>
-      </w:r>
+        <w:t xml:space="preserve"> too big to be included here.</w:t>
+      </w:r>
+      <w:r>
+        <w:rPr>
+          <w:rFonts w:ascii="Arial" w:hAnsi="Arial" w:cs="Arial"/>
+          <w:color w:val="000000"/>
+          <w:sz w:val="20"/>
+          <w:szCs w:val="20"/>
+        </w:rPr>
+        <w:t xml:space="preserve"> </w:t>
+      </w:r>
+    </w:p>
+    <w:p>
+      <w:pPr>
+        <w:pStyle w:val="NormalWeb"/>
+        <w:spacing w:before="0" w:beforeAutospacing="0" w:after="0" w:afterAutospacing="0"/>
+        <w:ind w:left="720"/>
+        <w:textAlignment w:val="baseline"/>
+        <w:rPr>
+          <w:rFonts w:ascii="Arial" w:hAnsi="Arial" w:cs="Arial"/>
+          <w:color w:val="000000"/>
+          <w:sz w:val="20"/>
+          <w:szCs w:val="20"/>
+        </w:rPr>
+      </w:pPr>
+    </w:p>
+    <w:p>
+      <w:pPr>
+        <w:pStyle w:val="NormalWeb"/>
+        <w:spacing w:before="0" w:beforeAutospacing="0" w:after="0" w:afterAutospacing="0"/>
+        <w:ind w:left="720"/>
+        <w:textAlignment w:val="baseline"/>
+        <w:rPr>
+          <w:rFonts w:ascii="Arial" w:hAnsi="Arial" w:cs="Arial"/>
+          <w:color w:val="000000"/>
+          <w:sz w:val="20"/>
+          <w:szCs w:val="20"/>
+        </w:rPr>
+      </w:pPr>
       <w:r>
         <w:rPr>
           <w:rFonts w:ascii="Arial" w:hAnsi="Arial" w:cs="Arial"/>
@@ -1812,53 +1904,6 @@
           <w:szCs w:val="20"/>
           <w:highlight w:val="yellow"/>
         </w:rPr>
-        <w:t xml:space="preserve"> too big to be included here.</w:t>
-      </w:r>
-      <w:r>
-        <w:rPr>
-          <w:rFonts w:ascii="Arial" w:hAnsi="Arial" w:cs="Arial"/>
-          <w:color w:val="000000"/>
-          <w:sz w:val="20"/>
-          <w:szCs w:val="20"/>
-        </w:rPr>
-        <w:t xml:space="preserve"> </w:t>
-      </w:r>
-    </w:p>
-    <w:p>
-      <w:pPr>
-        <w:pStyle w:val="NormalWeb"/>
-        <w:spacing w:before="0" w:beforeAutospacing="0" w:after="0" w:afterAutospacing="0"/>
-        <w:ind w:left="720"/>
-        <w:textAlignment w:val="baseline"/>
-        <w:rPr>
-          <w:rFonts w:ascii="Arial" w:hAnsi="Arial" w:cs="Arial"/>
-          <w:color w:val="000000"/>
-          <w:sz w:val="20"/>
-          <w:szCs w:val="20"/>
-        </w:rPr>
-      </w:pPr>
-    </w:p>
-    <w:p>
-      <w:pPr>
-        <w:pStyle w:val="NormalWeb"/>
-        <w:spacing w:before="0" w:beforeAutospacing="0" w:after="0" w:afterAutospacing="0"/>
-        <w:ind w:left="720"/>
-        <w:textAlignment w:val="baseline"/>
-        <w:rPr>
-          <w:rFonts w:ascii="Arial" w:hAnsi="Arial" w:cs="Arial"/>
-          <w:color w:val="000000"/>
-          <w:sz w:val="20"/>
-          <w:szCs w:val="20"/>
-        </w:rPr>
-      </w:pPr>
-      <w:r>
-        <w:rPr>
-          <w:rFonts w:ascii="Arial" w:hAnsi="Arial" w:cs="Arial"/>
-          <w:color w:val="000000"/>
-          <w:sz w:val="20"/>
-          <w:szCs w:val="20"/>
-          <w:highlight w:val="yellow"/>
-        </w:rPr>
         <w:t>I have iterated through the JSON data and printed only the country names as the question only asked about iteration.</w:t>
       </w:r>
     </w:p>
@@ -1925,6 +1970,7 @@
           <w:szCs w:val="20"/>
           <w:highlight w:val="green"/>
         </w:rPr>
+        <w:lastRenderedPageBreak/>
         <w:t>#OUTPUT</w:t>
       </w:r>
     </w:p>
@@ -1962,7 +2008,6 @@
           <w:sz w:val="20"/>
           <w:szCs w:val="20"/>
         </w:rPr>
-        <w:lastRenderedPageBreak/>
         <w:t xml:space="preserve">The screenshot only contains part of the output. </w:t>
       </w:r>
     </w:p>
@@ -2233,6 +2278,71 @@
           <w:szCs w:val="21"/>
           <w:lang w:eastAsia="en-IN" w:bidi="ar-SA"/>
         </w:rPr>
+        <w:t>personalInfo</w:t>
+      </w:r>
+      <w:proofErr w:type="spellEnd"/>
+      <w:r>
+        <w:rPr>
+          <w:rFonts w:ascii="Consolas" w:eastAsia="Times New Roman" w:hAnsi="Consolas" w:cs="Times New Roman"/>
+          <w:color w:val="CE9178"/>
+          <w:sz w:val="21"/>
+          <w:szCs w:val="21"/>
+          <w:lang w:eastAsia="en-IN" w:bidi="ar-SA"/>
+        </w:rPr>
+        <w:t>"</w:t>
+      </w:r>
+      <w:r>
+        <w:rPr>
+          <w:rFonts w:ascii="Consolas" w:eastAsia="Times New Roman" w:hAnsi="Consolas" w:cs="Times New Roman"/>
+          <w:color w:val="D4D4D4"/>
+          <w:sz w:val="21"/>
+          <w:szCs w:val="21"/>
+          <w:lang w:eastAsia="en-IN" w:bidi="ar-SA"/>
+        </w:rPr>
+        <w:t>: {</w:t>
+      </w:r>
+    </w:p>
+    <w:p>
+      <w:pPr>
+        <w:shd w:val="clear" w:color="auto" w:fill="1E1E1E"/>
+        <w:spacing w:after="0" w:line="285" w:lineRule="atLeast"/>
+        <w:rPr>
+          <w:rFonts w:ascii="Consolas" w:eastAsia="Times New Roman" w:hAnsi="Consolas" w:cs="Times New Roman"/>
+          <w:color w:val="D4D4D4"/>
+          <w:sz w:val="21"/>
+          <w:szCs w:val="21"/>
+          <w:lang w:eastAsia="en-IN" w:bidi="ar-SA"/>
+        </w:rPr>
+      </w:pPr>
+      <w:r>
+        <w:rPr>
+          <w:rFonts w:ascii="Consolas" w:eastAsia="Times New Roman" w:hAnsi="Consolas" w:cs="Times New Roman"/>
+          <w:color w:val="D4D4D4"/>
+          <w:sz w:val="21"/>
+          <w:szCs w:val="21"/>
+          <w:lang w:eastAsia="en-IN" w:bidi="ar-SA"/>
+        </w:rPr>
+        <w:t xml:space="preserve">        </w:t>
+      </w:r>
+      <w:r>
+        <w:rPr>
+          <w:rFonts w:ascii="Consolas" w:eastAsia="Times New Roman" w:hAnsi="Consolas" w:cs="Times New Roman"/>
+          <w:color w:val="CE9178"/>
+          <w:sz w:val="21"/>
+          <w:szCs w:val="21"/>
+          <w:lang w:eastAsia="en-IN" w:bidi="ar-SA"/>
+        </w:rPr>
+        <w:t>"</w:t>
+      </w:r>
+      <w:proofErr w:type="spellStart"/>
+      <w:r>
+        <w:rPr>
+          <w:rFonts w:ascii="Consolas" w:eastAsia="Times New Roman" w:hAnsi="Consolas" w:cs="Times New Roman"/>
+          <w:color w:val="CE9178"/>
+          <w:sz w:val="21"/>
+          <w:szCs w:val="21"/>
+          <w:lang w:eastAsia="en-IN" w:bidi="ar-SA"/>
+        </w:rPr>
         <w:t>fullName</w:t>
       </w:r>
       <w:proofErr w:type="spellEnd"/>
@@ -2297,6 +2407,382 @@
           <w:szCs w:val="21"/>
           <w:lang w:eastAsia="en-IN" w:bidi="ar-SA"/>
         </w:rPr>
+        <w:t xml:space="preserve">        </w:t>
+      </w:r>
+      <w:r>
+        <w:rPr>
+          <w:rFonts w:ascii="Consolas" w:eastAsia="Times New Roman" w:hAnsi="Consolas" w:cs="Times New Roman"/>
+          <w:color w:val="CE9178"/>
+          <w:sz w:val="21"/>
+          <w:szCs w:val="21"/>
+          <w:lang w:eastAsia="en-IN" w:bidi="ar-SA"/>
+        </w:rPr>
+        <w:t>"</w:t>
+      </w:r>
+      <w:proofErr w:type="spellStart"/>
+      <w:r>
+        <w:rPr>
+          <w:rFonts w:ascii="Consolas" w:eastAsia="Times New Roman" w:hAnsi="Consolas" w:cs="Times New Roman"/>
+          <w:color w:val="CE9178"/>
+          <w:sz w:val="21"/>
+          <w:szCs w:val="21"/>
+          <w:lang w:eastAsia="en-IN" w:bidi="ar-SA"/>
+        </w:rPr>
+        <w:t>emailID</w:t>
+      </w:r>
+      <w:proofErr w:type="spellEnd"/>
+      <w:r>
+        <w:rPr>
+          <w:rFonts w:ascii="Consolas" w:eastAsia="Times New Roman" w:hAnsi="Consolas" w:cs="Times New Roman"/>
+          <w:color w:val="CE9178"/>
+          <w:sz w:val="21"/>
+          <w:szCs w:val="21"/>
+          <w:lang w:eastAsia="en-IN" w:bidi="ar-SA"/>
+        </w:rPr>
+        <w:t>"</w:t>
+      </w:r>
+      <w:r>
+        <w:rPr>
+          <w:rFonts w:ascii="Consolas" w:eastAsia="Times New Roman" w:hAnsi="Consolas" w:cs="Times New Roman"/>
+          <w:color w:val="D4D4D4"/>
+          <w:sz w:val="21"/>
+          <w:szCs w:val="21"/>
+          <w:lang w:eastAsia="en-IN" w:bidi="ar-SA"/>
+        </w:rPr>
+        <w:t xml:space="preserve">: </w:t>
+      </w:r>
+      <w:r>
+        <w:rPr>
+          <w:rFonts w:ascii="Consolas" w:eastAsia="Times New Roman" w:hAnsi="Consolas" w:cs="Times New Roman"/>
+          <w:color w:val="CE9178"/>
+          <w:sz w:val="21"/>
+          <w:szCs w:val="21"/>
+          <w:lang w:eastAsia="en-IN" w:bidi="ar-SA"/>
+        </w:rPr>
+        <w:t>"kiranbaby256@gmail.com"</w:t>
+      </w:r>
+      <w:r>
+        <w:rPr>
+          <w:rFonts w:ascii="Consolas" w:eastAsia="Times New Roman" w:hAnsi="Consolas" w:cs="Times New Roman"/>
+          <w:color w:val="D4D4D4"/>
+          <w:sz w:val="21"/>
+          <w:szCs w:val="21"/>
+          <w:lang w:eastAsia="en-IN" w:bidi="ar-SA"/>
+        </w:rPr>
+        <w:t>,</w:t>
+      </w:r>
+    </w:p>
+    <w:p>
+      <w:pPr>
+        <w:shd w:val="clear" w:color="auto" w:fill="1E1E1E"/>
+        <w:spacing w:after="0" w:line="285" w:lineRule="atLeast"/>
+        <w:rPr>
+          <w:rFonts w:ascii="Consolas" w:eastAsia="Times New Roman" w:hAnsi="Consolas" w:cs="Times New Roman"/>
+          <w:color w:val="D4D4D4"/>
+          <w:sz w:val="21"/>
+          <w:szCs w:val="21"/>
+          <w:lang w:eastAsia="en-IN" w:bidi="ar-SA"/>
+        </w:rPr>
+      </w:pPr>
+      <w:r>
+        <w:rPr>
+          <w:rFonts w:ascii="Consolas" w:eastAsia="Times New Roman" w:hAnsi="Consolas" w:cs="Times New Roman"/>
+          <w:color w:val="D4D4D4"/>
+          <w:sz w:val="21"/>
+          <w:szCs w:val="21"/>
+          <w:lang w:eastAsia="en-IN" w:bidi="ar-SA"/>
+        </w:rPr>
+        <w:t xml:space="preserve">        </w:t>
+      </w:r>
+      <w:r>
+        <w:rPr>
+          <w:rFonts w:ascii="Consolas" w:eastAsia="Times New Roman" w:hAnsi="Consolas" w:cs="Times New Roman"/>
+          <w:color w:val="CE9178"/>
+          <w:sz w:val="21"/>
+          <w:szCs w:val="21"/>
+          <w:lang w:eastAsia="en-IN" w:bidi="ar-SA"/>
+        </w:rPr>
+        <w:t>"</w:t>
+      </w:r>
+      <w:proofErr w:type="spellStart"/>
+      <w:r>
+        <w:rPr>
+          <w:rFonts w:ascii="Consolas" w:eastAsia="Times New Roman" w:hAnsi="Consolas" w:cs="Times New Roman"/>
+          <w:color w:val="CE9178"/>
+          <w:sz w:val="21"/>
+          <w:szCs w:val="21"/>
+          <w:lang w:eastAsia="en-IN" w:bidi="ar-SA"/>
+        </w:rPr>
+        <w:t>github</w:t>
+      </w:r>
+      <w:proofErr w:type="spellEnd"/>
+      <w:r>
+        <w:rPr>
+          <w:rFonts w:ascii="Consolas" w:eastAsia="Times New Roman" w:hAnsi="Consolas" w:cs="Times New Roman"/>
+          <w:color w:val="CE9178"/>
+          <w:sz w:val="21"/>
+          <w:szCs w:val="21"/>
+          <w:lang w:eastAsia="en-IN" w:bidi="ar-SA"/>
+        </w:rPr>
+        <w:t>"</w:t>
+      </w:r>
+      <w:r>
+        <w:rPr>
+          <w:rFonts w:ascii="Consolas" w:eastAsia="Times New Roman" w:hAnsi="Consolas" w:cs="Times New Roman"/>
+          <w:color w:val="D4D4D4"/>
+          <w:sz w:val="21"/>
+          <w:szCs w:val="21"/>
+          <w:lang w:eastAsia="en-IN" w:bidi="ar-SA"/>
+        </w:rPr>
+        <w:t xml:space="preserve">: </w:t>
+      </w:r>
+      <w:r>
+        <w:rPr>
+          <w:rFonts w:ascii="Consolas" w:eastAsia="Times New Roman" w:hAnsi="Consolas" w:cs="Times New Roman"/>
+          <w:color w:val="CE9178"/>
+          <w:sz w:val="21"/>
+          <w:szCs w:val="21"/>
+          <w:lang w:eastAsia="en-IN" w:bidi="ar-SA"/>
+        </w:rPr>
+        <w:t>"https://github.com/kiranbaby14"</w:t>
+      </w:r>
+      <w:r>
+        <w:rPr>
+          <w:rFonts w:ascii="Consolas" w:eastAsia="Times New Roman" w:hAnsi="Consolas" w:cs="Times New Roman"/>
+          <w:color w:val="D4D4D4"/>
+          <w:sz w:val="21"/>
+          <w:szCs w:val="21"/>
+          <w:lang w:eastAsia="en-IN" w:bidi="ar-SA"/>
+        </w:rPr>
+        <w:t>,</w:t>
+      </w:r>
+    </w:p>
+    <w:p>
+      <w:pPr>
+        <w:shd w:val="clear" w:color="auto" w:fill="1E1E1E"/>
+        <w:spacing w:after="0" w:line="285" w:lineRule="atLeast"/>
+        <w:rPr>
+          <w:rFonts w:ascii="Consolas" w:eastAsia="Times New Roman" w:hAnsi="Consolas" w:cs="Times New Roman"/>
+          <w:color w:val="D4D4D4"/>
+          <w:sz w:val="21"/>
+          <w:szCs w:val="21"/>
+          <w:lang w:eastAsia="en-IN" w:bidi="ar-SA"/>
+        </w:rPr>
+      </w:pPr>
+      <w:r>
+        <w:rPr>
+          <w:rFonts w:ascii="Consolas" w:eastAsia="Times New Roman" w:hAnsi="Consolas" w:cs="Times New Roman"/>
+          <w:color w:val="D4D4D4"/>
+          <w:sz w:val="21"/>
+          <w:szCs w:val="21"/>
+          <w:lang w:eastAsia="en-IN" w:bidi="ar-SA"/>
+        </w:rPr>
+        <w:t xml:space="preserve">        </w:t>
+      </w:r>
+      <w:r>
+        <w:rPr>
+          <w:rFonts w:ascii="Consolas" w:eastAsia="Times New Roman" w:hAnsi="Consolas" w:cs="Times New Roman"/>
+          <w:color w:val="CE9178"/>
+          <w:sz w:val="21"/>
+          <w:szCs w:val="21"/>
+          <w:lang w:eastAsia="en-IN" w:bidi="ar-SA"/>
+        </w:rPr>
+        <w:t>"</w:t>
+      </w:r>
+      <w:proofErr w:type="spellStart"/>
+      <w:r>
+        <w:rPr>
+          <w:rFonts w:ascii="Consolas" w:eastAsia="Times New Roman" w:hAnsi="Consolas" w:cs="Times New Roman"/>
+          <w:color w:val="CE9178"/>
+          <w:sz w:val="21"/>
+          <w:szCs w:val="21"/>
+          <w:lang w:eastAsia="en-IN" w:bidi="ar-SA"/>
+        </w:rPr>
+        <w:t>linkedin</w:t>
+      </w:r>
+      <w:proofErr w:type="spellEnd"/>
+      <w:r>
+        <w:rPr>
+          <w:rFonts w:ascii="Consolas" w:eastAsia="Times New Roman" w:hAnsi="Consolas" w:cs="Times New Roman"/>
+          <w:color w:val="CE9178"/>
+          <w:sz w:val="21"/>
+          <w:szCs w:val="21"/>
+          <w:lang w:eastAsia="en-IN" w:bidi="ar-SA"/>
+        </w:rPr>
+        <w:t>"</w:t>
+      </w:r>
+      <w:r>
+        <w:rPr>
+          <w:rFonts w:ascii="Consolas" w:eastAsia="Times New Roman" w:hAnsi="Consolas" w:cs="Times New Roman"/>
+          <w:color w:val="D4D4D4"/>
+          <w:sz w:val="21"/>
+          <w:szCs w:val="21"/>
+          <w:lang w:eastAsia="en-IN" w:bidi="ar-SA"/>
+        </w:rPr>
+        <w:t xml:space="preserve">: </w:t>
+      </w:r>
+      <w:r>
+        <w:rPr>
+          <w:rFonts w:ascii="Consolas" w:eastAsia="Times New Roman" w:hAnsi="Consolas" w:cs="Times New Roman"/>
+          <w:color w:val="CE9178"/>
+          <w:sz w:val="21"/>
+          <w:szCs w:val="21"/>
+          <w:lang w:eastAsia="en-IN" w:bidi="ar-SA"/>
+        </w:rPr>
+        <w:t>"https://www.linkedin.com/in/kiranbaby14/"</w:t>
+      </w:r>
+      <w:r>
+        <w:rPr>
+          <w:rFonts w:ascii="Consolas" w:eastAsia="Times New Roman" w:hAnsi="Consolas" w:cs="Times New Roman"/>
+          <w:color w:val="D4D4D4"/>
+          <w:sz w:val="21"/>
+          <w:szCs w:val="21"/>
+          <w:lang w:eastAsia="en-IN" w:bidi="ar-SA"/>
+        </w:rPr>
+        <w:t>,</w:t>
+      </w:r>
+    </w:p>
+    <w:p>
+      <w:pPr>
+        <w:shd w:val="clear" w:color="auto" w:fill="1E1E1E"/>
+        <w:spacing w:after="0" w:line="285" w:lineRule="atLeast"/>
+        <w:rPr>
+          <w:rFonts w:ascii="Consolas" w:eastAsia="Times New Roman" w:hAnsi="Consolas" w:cs="Times New Roman"/>
+          <w:color w:val="D4D4D4"/>
+          <w:sz w:val="21"/>
+          <w:szCs w:val="21"/>
+          <w:lang w:eastAsia="en-IN" w:bidi="ar-SA"/>
+        </w:rPr>
+      </w:pPr>
+      <w:r>
+        <w:rPr>
+          <w:rFonts w:ascii="Consolas" w:eastAsia="Times New Roman" w:hAnsi="Consolas" w:cs="Times New Roman"/>
+          <w:color w:val="D4D4D4"/>
+          <w:sz w:val="21"/>
+          <w:szCs w:val="21"/>
+          <w:lang w:eastAsia="en-IN" w:bidi="ar-SA"/>
+        </w:rPr>
+        <w:t xml:space="preserve">        </w:t>
+      </w:r>
+      <w:r>
+        <w:rPr>
+          <w:rFonts w:ascii="Consolas" w:eastAsia="Times New Roman" w:hAnsi="Consolas" w:cs="Times New Roman"/>
+          <w:color w:val="CE9178"/>
+          <w:sz w:val="21"/>
+          <w:szCs w:val="21"/>
+          <w:lang w:eastAsia="en-IN" w:bidi="ar-SA"/>
+        </w:rPr>
+        <w:t>"</w:t>
+      </w:r>
+      <w:proofErr w:type="spellStart"/>
+      <w:r>
+        <w:rPr>
+          <w:rFonts w:ascii="Consolas" w:eastAsia="Times New Roman" w:hAnsi="Consolas" w:cs="Times New Roman"/>
+          <w:color w:val="CE9178"/>
+          <w:sz w:val="21"/>
+          <w:szCs w:val="21"/>
+          <w:lang w:eastAsia="en-IN" w:bidi="ar-SA"/>
+        </w:rPr>
+        <w:t>phoneNumber</w:t>
+      </w:r>
+      <w:proofErr w:type="spellEnd"/>
+      <w:r>
+        <w:rPr>
+          <w:rFonts w:ascii="Consolas" w:eastAsia="Times New Roman" w:hAnsi="Consolas" w:cs="Times New Roman"/>
+          <w:color w:val="CE9178"/>
+          <w:sz w:val="21"/>
+          <w:szCs w:val="21"/>
+          <w:lang w:eastAsia="en-IN" w:bidi="ar-SA"/>
+        </w:rPr>
+        <w:t>"</w:t>
+      </w:r>
+      <w:r>
+        <w:rPr>
+          <w:rFonts w:ascii="Consolas" w:eastAsia="Times New Roman" w:hAnsi="Consolas" w:cs="Times New Roman"/>
+          <w:color w:val="D4D4D4"/>
+          <w:sz w:val="21"/>
+          <w:szCs w:val="21"/>
+          <w:lang w:eastAsia="en-IN" w:bidi="ar-SA"/>
+        </w:rPr>
+        <w:t xml:space="preserve">: </w:t>
+      </w:r>
+      <w:r>
+        <w:rPr>
+          <w:rFonts w:ascii="Consolas" w:eastAsia="Times New Roman" w:hAnsi="Consolas" w:cs="Times New Roman"/>
+          <w:color w:val="CE9178"/>
+          <w:sz w:val="21"/>
+          <w:szCs w:val="21"/>
+          <w:lang w:eastAsia="en-IN" w:bidi="ar-SA"/>
+        </w:rPr>
+        <w:t>"7510207694"</w:t>
+      </w:r>
+      <w:r>
+        <w:rPr>
+          <w:rFonts w:ascii="Consolas" w:eastAsia="Times New Roman" w:hAnsi="Consolas" w:cs="Times New Roman"/>
+          <w:color w:val="D4D4D4"/>
+          <w:sz w:val="21"/>
+          <w:szCs w:val="21"/>
+          <w:lang w:eastAsia="en-IN" w:bidi="ar-SA"/>
+        </w:rPr>
+        <w:t>,</w:t>
+      </w:r>
+    </w:p>
+    <w:p>
+      <w:pPr>
+        <w:shd w:val="clear" w:color="auto" w:fill="1E1E1E"/>
+        <w:spacing w:after="0" w:line="285" w:lineRule="atLeast"/>
+        <w:rPr>
+          <w:rFonts w:ascii="Consolas" w:eastAsia="Times New Roman" w:hAnsi="Consolas" w:cs="Times New Roman"/>
+          <w:color w:val="D4D4D4"/>
+          <w:sz w:val="21"/>
+          <w:szCs w:val="21"/>
+          <w:lang w:eastAsia="en-IN" w:bidi="ar-SA"/>
+        </w:rPr>
+      </w:pPr>
+      <w:r>
+        <w:rPr>
+          <w:rFonts w:ascii="Consolas" w:eastAsia="Times New Roman" w:hAnsi="Consolas" w:cs="Times New Roman"/>
+          <w:color w:val="D4D4D4"/>
+          <w:sz w:val="21"/>
+          <w:szCs w:val="21"/>
+          <w:lang w:eastAsia="en-IN" w:bidi="ar-SA"/>
+        </w:rPr>
+        <w:t>    },</w:t>
+      </w:r>
+    </w:p>
+    <w:p>
+      <w:pPr>
+        <w:shd w:val="clear" w:color="auto" w:fill="1E1E1E"/>
+        <w:spacing w:after="0" w:line="285" w:lineRule="atLeast"/>
+        <w:rPr>
+          <w:rFonts w:ascii="Consolas" w:eastAsia="Times New Roman" w:hAnsi="Consolas" w:cs="Times New Roman"/>
+          <w:color w:val="D4D4D4"/>
+          <w:sz w:val="21"/>
+          <w:szCs w:val="21"/>
+          <w:lang w:eastAsia="en-IN" w:bidi="ar-SA"/>
+        </w:rPr>
+      </w:pPr>
+    </w:p>
+    <w:p>
+      <w:pPr>
+        <w:shd w:val="clear" w:color="auto" w:fill="1E1E1E"/>
+        <w:spacing w:after="0" w:line="285" w:lineRule="atLeast"/>
+        <w:rPr>
+          <w:rFonts w:ascii="Consolas" w:eastAsia="Times New Roman" w:hAnsi="Consolas" w:cs="Times New Roman"/>
+          <w:color w:val="D4D4D4"/>
+          <w:sz w:val="21"/>
+          <w:szCs w:val="21"/>
+          <w:lang w:eastAsia="en-IN" w:bidi="ar-SA"/>
+        </w:rPr>
+      </w:pPr>
+      <w:r>
+        <w:rPr>
+          <w:rFonts w:ascii="Consolas" w:eastAsia="Times New Roman" w:hAnsi="Consolas" w:cs="Times New Roman"/>
+          <w:color w:val="D4D4D4"/>
+          <w:sz w:val="21"/>
+          <w:szCs w:val="21"/>
+          <w:lang w:eastAsia="en-IN" w:bidi="ar-SA"/>
+        </w:rPr>
         <w:t xml:space="preserve">    </w:t>
       </w:r>
       <w:r>
@@ -2317,6 +2803,49 @@
           <w:szCs w:val="21"/>
           <w:lang w:eastAsia="en-IN" w:bidi="ar-SA"/>
         </w:rPr>
+        <w:t>: {</w:t>
+      </w:r>
+    </w:p>
+    <w:p>
+      <w:pPr>
+        <w:shd w:val="clear" w:color="auto" w:fill="1E1E1E"/>
+        <w:spacing w:after="0" w:line="285" w:lineRule="atLeast"/>
+        <w:rPr>
+          <w:rFonts w:ascii="Consolas" w:eastAsia="Times New Roman" w:hAnsi="Consolas" w:cs="Times New Roman"/>
+          <w:color w:val="D4D4D4"/>
+          <w:sz w:val="21"/>
+          <w:szCs w:val="21"/>
+          <w:lang w:eastAsia="en-IN" w:bidi="ar-SA"/>
+        </w:rPr>
+      </w:pPr>
+      <w:r>
+        <w:rPr>
+          <w:rFonts w:ascii="Consolas" w:eastAsia="Times New Roman" w:hAnsi="Consolas" w:cs="Times New Roman"/>
+          <w:color w:val="D4D4D4"/>
+          <w:sz w:val="21"/>
+          <w:szCs w:val="21"/>
+          <w:lang w:eastAsia="en-IN" w:bidi="ar-SA"/>
+        </w:rPr>
+        <w:t xml:space="preserve">        </w:t>
+      </w:r>
+      <w:r>
+        <w:rPr>
+          <w:rFonts w:ascii="Consolas" w:eastAsia="Times New Roman" w:hAnsi="Consolas" w:cs="Times New Roman"/>
+          <w:color w:val="CE9178"/>
+          <w:sz w:val="21"/>
+          <w:szCs w:val="21"/>
+          <w:lang w:eastAsia="en-IN" w:bidi="ar-SA"/>
+        </w:rPr>
+        <w:t>"degree"</w:t>
+      </w:r>
+      <w:r>
+        <w:rPr>
+          <w:rFonts w:ascii="Consolas" w:eastAsia="Times New Roman" w:hAnsi="Consolas" w:cs="Times New Roman"/>
+          <w:color w:val="D4D4D4"/>
+          <w:sz w:val="21"/>
+          <w:szCs w:val="21"/>
+          <w:lang w:eastAsia="en-IN" w:bidi="ar-SA"/>
+        </w:rPr>
         <w:t xml:space="preserve">: </w:t>
       </w:r>
       <w:r>
@@ -2327,7 +2856,29 @@
           <w:szCs w:val="21"/>
           <w:lang w:eastAsia="en-IN" w:bidi="ar-SA"/>
         </w:rPr>
-        <w:t>"B-Tech"</w:t>
+        <w:t>"</w:t>
+      </w:r>
+      <w:proofErr w:type="spellStart"/>
+      <w:r>
+        <w:rPr>
+          <w:rFonts w:ascii="Consolas" w:eastAsia="Times New Roman" w:hAnsi="Consolas" w:cs="Times New Roman"/>
+          <w:color w:val="CE9178"/>
+          <w:sz w:val="21"/>
+          <w:szCs w:val="21"/>
+          <w:lang w:eastAsia="en-IN" w:bidi="ar-SA"/>
+        </w:rPr>
+        <w:t>B_Tech</w:t>
+      </w:r>
+      <w:proofErr w:type="spellEnd"/>
+      <w:r>
+        <w:rPr>
+          <w:rFonts w:ascii="Consolas" w:eastAsia="Times New Roman" w:hAnsi="Consolas" w:cs="Times New Roman"/>
+          <w:color w:val="CE9178"/>
+          <w:sz w:val="21"/>
+          <w:szCs w:val="21"/>
+          <w:lang w:eastAsia="en-IN" w:bidi="ar-SA"/>
+        </w:rPr>
+        <w:t>"</w:t>
       </w:r>
       <w:r>
         <w:rPr>
@@ -2360,6 +2911,221 @@
           <w:szCs w:val="21"/>
           <w:lang w:eastAsia="en-IN" w:bidi="ar-SA"/>
         </w:rPr>
+        <w:t xml:space="preserve">        </w:t>
+      </w:r>
+      <w:r>
+        <w:rPr>
+          <w:rFonts w:ascii="Consolas" w:eastAsia="Times New Roman" w:hAnsi="Consolas" w:cs="Times New Roman"/>
+          <w:color w:val="CE9178"/>
+          <w:sz w:val="21"/>
+          <w:szCs w:val="21"/>
+          <w:lang w:eastAsia="en-IN" w:bidi="ar-SA"/>
+        </w:rPr>
+        <w:t>"score"</w:t>
+      </w:r>
+      <w:r>
+        <w:rPr>
+          <w:rFonts w:ascii="Consolas" w:eastAsia="Times New Roman" w:hAnsi="Consolas" w:cs="Times New Roman"/>
+          <w:color w:val="D4D4D4"/>
+          <w:sz w:val="21"/>
+          <w:szCs w:val="21"/>
+          <w:lang w:eastAsia="en-IN" w:bidi="ar-SA"/>
+        </w:rPr>
+        <w:t xml:space="preserve">: </w:t>
+      </w:r>
+      <w:r>
+        <w:rPr>
+          <w:rFonts w:ascii="Consolas" w:eastAsia="Times New Roman" w:hAnsi="Consolas" w:cs="Times New Roman"/>
+          <w:color w:val="CE9178"/>
+          <w:sz w:val="21"/>
+          <w:szCs w:val="21"/>
+          <w:lang w:eastAsia="en-IN" w:bidi="ar-SA"/>
+        </w:rPr>
+        <w:t>"8.09 CGPA"</w:t>
+      </w:r>
+      <w:r>
+        <w:rPr>
+          <w:rFonts w:ascii="Consolas" w:eastAsia="Times New Roman" w:hAnsi="Consolas" w:cs="Times New Roman"/>
+          <w:color w:val="D4D4D4"/>
+          <w:sz w:val="21"/>
+          <w:szCs w:val="21"/>
+          <w:lang w:eastAsia="en-IN" w:bidi="ar-SA"/>
+        </w:rPr>
+        <w:t>,</w:t>
+      </w:r>
+    </w:p>
+    <w:p>
+      <w:pPr>
+        <w:shd w:val="clear" w:color="auto" w:fill="1E1E1E"/>
+        <w:spacing w:after="0" w:line="285" w:lineRule="atLeast"/>
+        <w:rPr>
+          <w:rFonts w:ascii="Consolas" w:eastAsia="Times New Roman" w:hAnsi="Consolas" w:cs="Times New Roman"/>
+          <w:color w:val="D4D4D4"/>
+          <w:sz w:val="21"/>
+          <w:szCs w:val="21"/>
+          <w:lang w:eastAsia="en-IN" w:bidi="ar-SA"/>
+        </w:rPr>
+      </w:pPr>
+      <w:r>
+        <w:rPr>
+          <w:rFonts w:ascii="Consolas" w:eastAsia="Times New Roman" w:hAnsi="Consolas" w:cs="Times New Roman"/>
+          <w:color w:val="D4D4D4"/>
+          <w:sz w:val="21"/>
+          <w:szCs w:val="21"/>
+          <w:lang w:eastAsia="en-IN" w:bidi="ar-SA"/>
+        </w:rPr>
+        <w:t xml:space="preserve">        </w:t>
+      </w:r>
+      <w:r>
+        <w:rPr>
+          <w:rFonts w:ascii="Consolas" w:eastAsia="Times New Roman" w:hAnsi="Consolas" w:cs="Times New Roman"/>
+          <w:color w:val="CE9178"/>
+          <w:sz w:val="21"/>
+          <w:szCs w:val="21"/>
+          <w:lang w:eastAsia="en-IN" w:bidi="ar-SA"/>
+        </w:rPr>
+        <w:t>"university"</w:t>
+      </w:r>
+      <w:r>
+        <w:rPr>
+          <w:rFonts w:ascii="Consolas" w:eastAsia="Times New Roman" w:hAnsi="Consolas" w:cs="Times New Roman"/>
+          <w:color w:val="D4D4D4"/>
+          <w:sz w:val="21"/>
+          <w:szCs w:val="21"/>
+          <w:lang w:eastAsia="en-IN" w:bidi="ar-SA"/>
+        </w:rPr>
+        <w:t xml:space="preserve">: </w:t>
+      </w:r>
+      <w:r>
+        <w:rPr>
+          <w:rFonts w:ascii="Consolas" w:eastAsia="Times New Roman" w:hAnsi="Consolas" w:cs="Times New Roman"/>
+          <w:color w:val="CE9178"/>
+          <w:sz w:val="21"/>
+          <w:szCs w:val="21"/>
+          <w:lang w:eastAsia="en-IN" w:bidi="ar-SA"/>
+        </w:rPr>
+        <w:t>"APJ Abdul Kalam University"</w:t>
+      </w:r>
+      <w:r>
+        <w:rPr>
+          <w:rFonts w:ascii="Consolas" w:eastAsia="Times New Roman" w:hAnsi="Consolas" w:cs="Times New Roman"/>
+          <w:color w:val="D4D4D4"/>
+          <w:sz w:val="21"/>
+          <w:szCs w:val="21"/>
+          <w:lang w:eastAsia="en-IN" w:bidi="ar-SA"/>
+        </w:rPr>
+        <w:t>,</w:t>
+      </w:r>
+    </w:p>
+    <w:p>
+      <w:pPr>
+        <w:shd w:val="clear" w:color="auto" w:fill="1E1E1E"/>
+        <w:spacing w:after="0" w:line="285" w:lineRule="atLeast"/>
+        <w:rPr>
+          <w:rFonts w:ascii="Consolas" w:eastAsia="Times New Roman" w:hAnsi="Consolas" w:cs="Times New Roman"/>
+          <w:color w:val="D4D4D4"/>
+          <w:sz w:val="21"/>
+          <w:szCs w:val="21"/>
+          <w:lang w:eastAsia="en-IN" w:bidi="ar-SA"/>
+        </w:rPr>
+      </w:pPr>
+      <w:r>
+        <w:rPr>
+          <w:rFonts w:ascii="Consolas" w:eastAsia="Times New Roman" w:hAnsi="Consolas" w:cs="Times New Roman"/>
+          <w:color w:val="D4D4D4"/>
+          <w:sz w:val="21"/>
+          <w:szCs w:val="21"/>
+          <w:lang w:eastAsia="en-IN" w:bidi="ar-SA"/>
+        </w:rPr>
+        <w:t xml:space="preserve">        </w:t>
+      </w:r>
+      <w:r>
+        <w:rPr>
+          <w:rFonts w:ascii="Consolas" w:eastAsia="Times New Roman" w:hAnsi="Consolas" w:cs="Times New Roman"/>
+          <w:color w:val="CE9178"/>
+          <w:sz w:val="21"/>
+          <w:szCs w:val="21"/>
+          <w:lang w:eastAsia="en-IN" w:bidi="ar-SA"/>
+        </w:rPr>
+        <w:t>"branch"</w:t>
+      </w:r>
+      <w:r>
+        <w:rPr>
+          <w:rFonts w:ascii="Consolas" w:eastAsia="Times New Roman" w:hAnsi="Consolas" w:cs="Times New Roman"/>
+          <w:color w:val="D4D4D4"/>
+          <w:sz w:val="21"/>
+          <w:szCs w:val="21"/>
+          <w:lang w:eastAsia="en-IN" w:bidi="ar-SA"/>
+        </w:rPr>
+        <w:t xml:space="preserve">: </w:t>
+      </w:r>
+      <w:r>
+        <w:rPr>
+          <w:rFonts w:ascii="Consolas" w:eastAsia="Times New Roman" w:hAnsi="Consolas" w:cs="Times New Roman"/>
+          <w:color w:val="CE9178"/>
+          <w:sz w:val="21"/>
+          <w:szCs w:val="21"/>
+          <w:lang w:eastAsia="en-IN" w:bidi="ar-SA"/>
+        </w:rPr>
+        <w:t>"CSE"</w:t>
+      </w:r>
+    </w:p>
+    <w:p>
+      <w:pPr>
+        <w:shd w:val="clear" w:color="auto" w:fill="1E1E1E"/>
+        <w:spacing w:after="0" w:line="285" w:lineRule="atLeast"/>
+        <w:rPr>
+          <w:rFonts w:ascii="Consolas" w:eastAsia="Times New Roman" w:hAnsi="Consolas" w:cs="Times New Roman"/>
+          <w:color w:val="D4D4D4"/>
+          <w:sz w:val="21"/>
+          <w:szCs w:val="21"/>
+          <w:lang w:eastAsia="en-IN" w:bidi="ar-SA"/>
+        </w:rPr>
+      </w:pPr>
+      <w:r>
+        <w:rPr>
+          <w:rFonts w:ascii="Consolas" w:eastAsia="Times New Roman" w:hAnsi="Consolas" w:cs="Times New Roman"/>
+          <w:color w:val="D4D4D4"/>
+          <w:sz w:val="21"/>
+          <w:szCs w:val="21"/>
+          <w:lang w:eastAsia="en-IN" w:bidi="ar-SA"/>
+        </w:rPr>
+        <w:t>    },</w:t>
+      </w:r>
+    </w:p>
+    <w:p>
+      <w:pPr>
+        <w:shd w:val="clear" w:color="auto" w:fill="1E1E1E"/>
+        <w:spacing w:after="0" w:line="285" w:lineRule="atLeast"/>
+        <w:rPr>
+          <w:rFonts w:ascii="Consolas" w:eastAsia="Times New Roman" w:hAnsi="Consolas" w:cs="Times New Roman"/>
+          <w:color w:val="D4D4D4"/>
+          <w:sz w:val="21"/>
+          <w:szCs w:val="21"/>
+          <w:lang w:eastAsia="en-IN" w:bidi="ar-SA"/>
+        </w:rPr>
+      </w:pPr>
+    </w:p>
+    <w:p>
+      <w:pPr>
+        <w:shd w:val="clear" w:color="auto" w:fill="1E1E1E"/>
+        <w:spacing w:after="0" w:line="285" w:lineRule="atLeast"/>
+        <w:rPr>
+          <w:rFonts w:ascii="Consolas" w:eastAsia="Times New Roman" w:hAnsi="Consolas" w:cs="Times New Roman"/>
+          <w:color w:val="D4D4D4"/>
+          <w:sz w:val="21"/>
+          <w:szCs w:val="21"/>
+          <w:lang w:eastAsia="en-IN" w:bidi="ar-SA"/>
+        </w:rPr>
+      </w:pPr>
+      <w:r>
+        <w:rPr>
+          <w:rFonts w:ascii="Consolas" w:eastAsia="Times New Roman" w:hAnsi="Consolas" w:cs="Times New Roman"/>
+          <w:color w:val="D4D4D4"/>
+          <w:sz w:val="21"/>
+          <w:szCs w:val="21"/>
+          <w:lang w:eastAsia="en-IN" w:bidi="ar-SA"/>
+        </w:rPr>
         <w:t xml:space="preserve">    </w:t>
       </w:r>
       <w:r>
@@ -2381,6 +3147,225 @@
           <w:szCs w:val="21"/>
           <w:lang w:eastAsia="en-IN" w:bidi="ar-SA"/>
         </w:rPr>
+        <w:t>additionalQualification</w:t>
+      </w:r>
+      <w:proofErr w:type="spellEnd"/>
+      <w:proofErr w:type="gramStart"/>
+      <w:r>
+        <w:rPr>
+          <w:rFonts w:ascii="Consolas" w:eastAsia="Times New Roman" w:hAnsi="Consolas" w:cs="Times New Roman"/>
+          <w:color w:val="CE9178"/>
+          <w:sz w:val="21"/>
+          <w:szCs w:val="21"/>
+          <w:lang w:eastAsia="en-IN" w:bidi="ar-SA"/>
+        </w:rPr>
+        <w:t>"</w:t>
+      </w:r>
+      <w:r>
+        <w:rPr>
+          <w:rFonts w:ascii="Consolas" w:eastAsia="Times New Roman" w:hAnsi="Consolas" w:cs="Times New Roman"/>
+          <w:color w:val="D4D4D4"/>
+          <w:sz w:val="21"/>
+          <w:szCs w:val="21"/>
+          <w:lang w:eastAsia="en-IN" w:bidi="ar-SA"/>
+        </w:rPr>
+        <w:t>:{</w:t>
+      </w:r>
+      <w:proofErr w:type="gramEnd"/>
+    </w:p>
+    <w:p>
+      <w:pPr>
+        <w:shd w:val="clear" w:color="auto" w:fill="1E1E1E"/>
+        <w:spacing w:after="0" w:line="285" w:lineRule="atLeast"/>
+        <w:rPr>
+          <w:rFonts w:ascii="Consolas" w:eastAsia="Times New Roman" w:hAnsi="Consolas" w:cs="Times New Roman"/>
+          <w:color w:val="D4D4D4"/>
+          <w:sz w:val="21"/>
+          <w:szCs w:val="21"/>
+          <w:lang w:eastAsia="en-IN" w:bidi="ar-SA"/>
+        </w:rPr>
+      </w:pPr>
+      <w:r>
+        <w:rPr>
+          <w:rFonts w:ascii="Consolas" w:eastAsia="Times New Roman" w:hAnsi="Consolas" w:cs="Times New Roman"/>
+          <w:color w:val="D4D4D4"/>
+          <w:sz w:val="21"/>
+          <w:szCs w:val="21"/>
+          <w:lang w:eastAsia="en-IN" w:bidi="ar-SA"/>
+        </w:rPr>
+        <w:t xml:space="preserve">        </w:t>
+      </w:r>
+      <w:r>
+        <w:rPr>
+          <w:rFonts w:ascii="Consolas" w:eastAsia="Times New Roman" w:hAnsi="Consolas" w:cs="Times New Roman"/>
+          <w:color w:val="CE9178"/>
+          <w:sz w:val="21"/>
+          <w:szCs w:val="21"/>
+          <w:lang w:eastAsia="en-IN" w:bidi="ar-SA"/>
+        </w:rPr>
+        <w:t>"X"</w:t>
+      </w:r>
+      <w:r>
+        <w:rPr>
+          <w:rFonts w:ascii="Consolas" w:eastAsia="Times New Roman" w:hAnsi="Consolas" w:cs="Times New Roman"/>
+          <w:color w:val="D4D4D4"/>
+          <w:sz w:val="21"/>
+          <w:szCs w:val="21"/>
+          <w:lang w:eastAsia="en-IN" w:bidi="ar-SA"/>
+        </w:rPr>
+        <w:t xml:space="preserve">: </w:t>
+      </w:r>
+      <w:r>
+        <w:rPr>
+          <w:rFonts w:ascii="Consolas" w:eastAsia="Times New Roman" w:hAnsi="Consolas" w:cs="Times New Roman"/>
+          <w:color w:val="CE9178"/>
+          <w:sz w:val="21"/>
+          <w:szCs w:val="21"/>
+          <w:lang w:eastAsia="en-IN" w:bidi="ar-SA"/>
+        </w:rPr>
+        <w:t>"8.2 CGPA"</w:t>
+      </w:r>
+      <w:r>
+        <w:rPr>
+          <w:rFonts w:ascii="Consolas" w:eastAsia="Times New Roman" w:hAnsi="Consolas" w:cs="Times New Roman"/>
+          <w:color w:val="D4D4D4"/>
+          <w:sz w:val="21"/>
+          <w:szCs w:val="21"/>
+          <w:lang w:eastAsia="en-IN" w:bidi="ar-SA"/>
+        </w:rPr>
+        <w:t xml:space="preserve">, </w:t>
+      </w:r>
+    </w:p>
+    <w:p>
+      <w:pPr>
+        <w:shd w:val="clear" w:color="auto" w:fill="1E1E1E"/>
+        <w:spacing w:after="0" w:line="285" w:lineRule="atLeast"/>
+        <w:rPr>
+          <w:rFonts w:ascii="Consolas" w:eastAsia="Times New Roman" w:hAnsi="Consolas" w:cs="Times New Roman"/>
+          <w:color w:val="D4D4D4"/>
+          <w:sz w:val="21"/>
+          <w:szCs w:val="21"/>
+          <w:lang w:eastAsia="en-IN" w:bidi="ar-SA"/>
+        </w:rPr>
+      </w:pPr>
+      <w:r>
+        <w:rPr>
+          <w:rFonts w:ascii="Consolas" w:eastAsia="Times New Roman" w:hAnsi="Consolas" w:cs="Times New Roman"/>
+          <w:color w:val="D4D4D4"/>
+          <w:sz w:val="21"/>
+          <w:szCs w:val="21"/>
+          <w:lang w:eastAsia="en-IN" w:bidi="ar-SA"/>
+        </w:rPr>
+        <w:t xml:space="preserve">        </w:t>
+      </w:r>
+      <w:r>
+        <w:rPr>
+          <w:rFonts w:ascii="Consolas" w:eastAsia="Times New Roman" w:hAnsi="Consolas" w:cs="Times New Roman"/>
+          <w:color w:val="CE9178"/>
+          <w:sz w:val="21"/>
+          <w:szCs w:val="21"/>
+          <w:lang w:eastAsia="en-IN" w:bidi="ar-SA"/>
+        </w:rPr>
+        <w:t>"XII"</w:t>
+      </w:r>
+      <w:r>
+        <w:rPr>
+          <w:rFonts w:ascii="Consolas" w:eastAsia="Times New Roman" w:hAnsi="Consolas" w:cs="Times New Roman"/>
+          <w:color w:val="D4D4D4"/>
+          <w:sz w:val="21"/>
+          <w:szCs w:val="21"/>
+          <w:lang w:eastAsia="en-IN" w:bidi="ar-SA"/>
+        </w:rPr>
+        <w:t xml:space="preserve">: </w:t>
+      </w:r>
+      <w:r>
+        <w:rPr>
+          <w:rFonts w:ascii="Consolas" w:eastAsia="Times New Roman" w:hAnsi="Consolas" w:cs="Times New Roman"/>
+          <w:color w:val="CE9178"/>
+          <w:sz w:val="21"/>
+          <w:szCs w:val="21"/>
+          <w:lang w:eastAsia="en-IN" w:bidi="ar-SA"/>
+        </w:rPr>
+        <w:t>"8.2 CGPA"</w:t>
+      </w:r>
+    </w:p>
+    <w:p>
+      <w:pPr>
+        <w:shd w:val="clear" w:color="auto" w:fill="1E1E1E"/>
+        <w:spacing w:after="0" w:line="285" w:lineRule="atLeast"/>
+        <w:rPr>
+          <w:rFonts w:ascii="Consolas" w:eastAsia="Times New Roman" w:hAnsi="Consolas" w:cs="Times New Roman"/>
+          <w:color w:val="D4D4D4"/>
+          <w:sz w:val="21"/>
+          <w:szCs w:val="21"/>
+          <w:lang w:eastAsia="en-IN" w:bidi="ar-SA"/>
+        </w:rPr>
+      </w:pPr>
+      <w:r>
+        <w:rPr>
+          <w:rFonts w:ascii="Consolas" w:eastAsia="Times New Roman" w:hAnsi="Consolas" w:cs="Times New Roman"/>
+          <w:color w:val="D4D4D4"/>
+          <w:sz w:val="21"/>
+          <w:szCs w:val="21"/>
+          <w:lang w:eastAsia="en-IN" w:bidi="ar-SA"/>
+        </w:rPr>
+        <w:t>    },</w:t>
+      </w:r>
+    </w:p>
+    <w:p>
+      <w:pPr>
+        <w:shd w:val="clear" w:color="auto" w:fill="1E1E1E"/>
+        <w:spacing w:after="0" w:line="285" w:lineRule="atLeast"/>
+        <w:rPr>
+          <w:rFonts w:ascii="Consolas" w:eastAsia="Times New Roman" w:hAnsi="Consolas" w:cs="Times New Roman"/>
+          <w:color w:val="D4D4D4"/>
+          <w:sz w:val="21"/>
+          <w:szCs w:val="21"/>
+          <w:lang w:eastAsia="en-IN" w:bidi="ar-SA"/>
+        </w:rPr>
+      </w:pPr>
+    </w:p>
+    <w:p>
+      <w:pPr>
+        <w:shd w:val="clear" w:color="auto" w:fill="1E1E1E"/>
+        <w:spacing w:after="0" w:line="285" w:lineRule="atLeast"/>
+        <w:rPr>
+          <w:rFonts w:ascii="Consolas" w:eastAsia="Times New Roman" w:hAnsi="Consolas" w:cs="Times New Roman"/>
+          <w:color w:val="D4D4D4"/>
+          <w:sz w:val="21"/>
+          <w:szCs w:val="21"/>
+          <w:lang w:eastAsia="en-IN" w:bidi="ar-SA"/>
+        </w:rPr>
+      </w:pPr>
+      <w:r>
+        <w:rPr>
+          <w:rFonts w:ascii="Consolas" w:eastAsia="Times New Roman" w:hAnsi="Consolas" w:cs="Times New Roman"/>
+          <w:color w:val="D4D4D4"/>
+          <w:sz w:val="21"/>
+          <w:szCs w:val="21"/>
+          <w:lang w:eastAsia="en-IN" w:bidi="ar-SA"/>
+        </w:rPr>
+        <w:t xml:space="preserve">    </w:t>
+      </w:r>
+      <w:r>
+        <w:rPr>
+          <w:rFonts w:ascii="Consolas" w:eastAsia="Times New Roman" w:hAnsi="Consolas" w:cs="Times New Roman"/>
+          <w:color w:val="CE9178"/>
+          <w:sz w:val="21"/>
+          <w:szCs w:val="21"/>
+          <w:lang w:eastAsia="en-IN" w:bidi="ar-SA"/>
+        </w:rPr>
+        <w:t>"</w:t>
+      </w:r>
+      <w:proofErr w:type="spellStart"/>
+      <w:r>
+        <w:rPr>
+          <w:rFonts w:ascii="Consolas" w:eastAsia="Times New Roman" w:hAnsi="Consolas" w:cs="Times New Roman"/>
+          <w:color w:val="CE9178"/>
+          <w:sz w:val="21"/>
+          <w:szCs w:val="21"/>
+          <w:lang w:eastAsia="en-IN" w:bidi="ar-SA"/>
+        </w:rPr>
         <w:t>pgmLanguages</w:t>
       </w:r>
       <w:proofErr w:type="spellEnd"/>
@@ -2527,6 +3512,7 @@
           <w:szCs w:val="21"/>
           <w:lang w:eastAsia="en-IN" w:bidi="ar-SA"/>
         </w:rPr>
+        <w:lastRenderedPageBreak/>
         <w:t xml:space="preserve">    </w:t>
       </w:r>
       <w:r>
@@ -2548,7 +3534,7 @@
           <w:szCs w:val="21"/>
           <w:lang w:eastAsia="en-IN" w:bidi="ar-SA"/>
         </w:rPr>
-        <w:t>techStack</w:t>
+        <w:t>techStacks</w:t>
       </w:r>
       <w:proofErr w:type="spellEnd"/>
       <w:r>
@@ -2642,6 +3628,86 @@
           <w:szCs w:val="21"/>
           <w:lang w:eastAsia="en-IN" w:bidi="ar-SA"/>
         </w:rPr>
+        <w:t>"projects"</w:t>
+      </w:r>
+      <w:r>
+        <w:rPr>
+          <w:rFonts w:ascii="Consolas" w:eastAsia="Times New Roman" w:hAnsi="Consolas" w:cs="Times New Roman"/>
+          <w:color w:val="D4D4D4"/>
+          <w:sz w:val="21"/>
+          <w:szCs w:val="21"/>
+          <w:lang w:eastAsia="en-IN" w:bidi="ar-SA"/>
+        </w:rPr>
+        <w:t>: [</w:t>
+      </w:r>
+      <w:r>
+        <w:rPr>
+          <w:rFonts w:ascii="Consolas" w:eastAsia="Times New Roman" w:hAnsi="Consolas" w:cs="Times New Roman"/>
+          <w:color w:val="CE9178"/>
+          <w:sz w:val="21"/>
+          <w:szCs w:val="21"/>
+          <w:lang w:eastAsia="en-IN" w:bidi="ar-SA"/>
+        </w:rPr>
+        <w:t>"Hyperface implemented Multiplayer TPS game"</w:t>
+      </w:r>
+      <w:r>
+        <w:rPr>
+          <w:rFonts w:ascii="Consolas" w:eastAsia="Times New Roman" w:hAnsi="Consolas" w:cs="Times New Roman"/>
+          <w:color w:val="D4D4D4"/>
+          <w:sz w:val="21"/>
+          <w:szCs w:val="21"/>
+          <w:lang w:eastAsia="en-IN" w:bidi="ar-SA"/>
+        </w:rPr>
+        <w:t xml:space="preserve">, </w:t>
+      </w:r>
+      <w:r>
+        <w:rPr>
+          <w:rFonts w:ascii="Consolas" w:eastAsia="Times New Roman" w:hAnsi="Consolas" w:cs="Times New Roman"/>
+          <w:color w:val="CE9178"/>
+          <w:sz w:val="21"/>
+          <w:szCs w:val="21"/>
+          <w:lang w:eastAsia="en-IN" w:bidi="ar-SA"/>
+        </w:rPr>
+        <w:t>"auto webpage</w:t>
+      </w:r>
+      <w:r>
+        <w:rPr>
+          <w:rFonts w:ascii="Consolas" w:eastAsia="Times New Roman" w:hAnsi="Consolas" w:cs="Times New Roman"/>
+          <w:color w:val="CE9178"/>
+          <w:sz w:val="21"/>
+          <w:szCs w:val="21"/>
+          <w:lang w:eastAsia="en-IN" w:bidi="ar-SA"/>
+        </w:rPr>
+        <w:t xml:space="preserve"> </w:t>
+      </w:r>
+      <w:r>
+        <w:rPr>
+          <w:rFonts w:ascii="Consolas" w:eastAsia="Times New Roman" w:hAnsi="Consolas" w:cs="Times New Roman"/>
+          <w:color w:val="CE9178"/>
+          <w:sz w:val="21"/>
+          <w:szCs w:val="21"/>
+          <w:lang w:eastAsia="en-IN" w:bidi="ar-SA"/>
+        </w:rPr>
+        <w:t>creator"</w:t>
+      </w:r>
+      <w:r>
+        <w:rPr>
+          <w:rFonts w:ascii="Consolas" w:eastAsia="Times New Roman" w:hAnsi="Consolas" w:cs="Times New Roman"/>
+          <w:color w:val="D4D4D4"/>
+          <w:sz w:val="21"/>
+          <w:szCs w:val="21"/>
+          <w:lang w:eastAsia="en-IN" w:bidi="ar-SA"/>
+        </w:rPr>
+        <w:t xml:space="preserve">, </w:t>
+      </w:r>
+      <w:r>
+        <w:rPr>
+          <w:rFonts w:ascii="Consolas" w:eastAsia="Times New Roman" w:hAnsi="Consolas" w:cs="Times New Roman"/>
+          <w:color w:val="CE9178"/>
+          <w:sz w:val="21"/>
+          <w:szCs w:val="21"/>
+          <w:lang w:eastAsia="en-IN" w:bidi="ar-SA"/>
+        </w:rPr>
         <w:t>"</w:t>
       </w:r>
       <w:proofErr w:type="spellStart"/>
@@ -2653,7 +3719,7 @@
           <w:szCs w:val="21"/>
           <w:lang w:eastAsia="en-IN" w:bidi="ar-SA"/>
         </w:rPr>
-        <w:t>degreeScore</w:t>
+        <w:t>Ninjesk</w:t>
       </w:r>
       <w:proofErr w:type="spellEnd"/>
       <w:r>
@@ -2664,6 +3730,111 @@
           <w:szCs w:val="21"/>
           <w:lang w:eastAsia="en-IN" w:bidi="ar-SA"/>
         </w:rPr>
+        <w:t>-Game using Unity"</w:t>
+      </w:r>
+      <w:r>
+        <w:rPr>
+          <w:rFonts w:ascii="Consolas" w:eastAsia="Times New Roman" w:hAnsi="Consolas" w:cs="Times New Roman"/>
+          <w:color w:val="D4D4D4"/>
+          <w:sz w:val="21"/>
+          <w:szCs w:val="21"/>
+          <w:lang w:eastAsia="en-IN" w:bidi="ar-SA"/>
+        </w:rPr>
+        <w:t>],</w:t>
+      </w:r>
+    </w:p>
+    <w:p>
+      <w:pPr>
+        <w:shd w:val="clear" w:color="auto" w:fill="1E1E1E"/>
+        <w:spacing w:after="0" w:line="285" w:lineRule="atLeast"/>
+        <w:rPr>
+          <w:rFonts w:ascii="Consolas" w:eastAsia="Times New Roman" w:hAnsi="Consolas" w:cs="Times New Roman"/>
+          <w:color w:val="D4D4D4"/>
+          <w:sz w:val="21"/>
+          <w:szCs w:val="21"/>
+          <w:lang w:eastAsia="en-IN" w:bidi="ar-SA"/>
+        </w:rPr>
+      </w:pPr>
+      <w:r>
+        <w:rPr>
+          <w:rFonts w:ascii="Consolas" w:eastAsia="Times New Roman" w:hAnsi="Consolas" w:cs="Times New Roman"/>
+          <w:color w:val="D4D4D4"/>
+          <w:sz w:val="21"/>
+          <w:szCs w:val="21"/>
+          <w:lang w:eastAsia="en-IN" w:bidi="ar-SA"/>
+        </w:rPr>
+        <w:t xml:space="preserve">    </w:t>
+      </w:r>
+      <w:r>
+        <w:rPr>
+          <w:rFonts w:ascii="Consolas" w:eastAsia="Times New Roman" w:hAnsi="Consolas" w:cs="Times New Roman"/>
+          <w:color w:val="CE9178"/>
+          <w:sz w:val="21"/>
+          <w:szCs w:val="21"/>
+          <w:lang w:eastAsia="en-IN" w:bidi="ar-SA"/>
+        </w:rPr>
+        <w:t>"awards"</w:t>
+      </w:r>
+      <w:r>
+        <w:rPr>
+          <w:rFonts w:ascii="Consolas" w:eastAsia="Times New Roman" w:hAnsi="Consolas" w:cs="Times New Roman"/>
+          <w:color w:val="D4D4D4"/>
+          <w:sz w:val="21"/>
+          <w:szCs w:val="21"/>
+          <w:lang w:eastAsia="en-IN" w:bidi="ar-SA"/>
+        </w:rPr>
+        <w:t>: [</w:t>
+      </w:r>
+      <w:r>
+        <w:rPr>
+          <w:rFonts w:ascii="Consolas" w:eastAsia="Times New Roman" w:hAnsi="Consolas" w:cs="Times New Roman"/>
+          <w:color w:val="CE9178"/>
+          <w:sz w:val="21"/>
+          <w:szCs w:val="21"/>
+          <w:lang w:eastAsia="en-IN" w:bidi="ar-SA"/>
+        </w:rPr>
+        <w:t>"Game Begetter"</w:t>
+      </w:r>
+      <w:r>
+        <w:rPr>
+          <w:rFonts w:ascii="Consolas" w:eastAsia="Times New Roman" w:hAnsi="Consolas" w:cs="Times New Roman"/>
+          <w:color w:val="D4D4D4"/>
+          <w:sz w:val="21"/>
+          <w:szCs w:val="21"/>
+          <w:lang w:eastAsia="en-IN" w:bidi="ar-SA"/>
+        </w:rPr>
+        <w:t xml:space="preserve">, </w:t>
+      </w:r>
+      <w:r>
+        <w:rPr>
+          <w:rFonts w:ascii="Consolas" w:eastAsia="Times New Roman" w:hAnsi="Consolas" w:cs="Times New Roman"/>
+          <w:color w:val="CE9178"/>
+          <w:sz w:val="21"/>
+          <w:szCs w:val="21"/>
+          <w:lang w:eastAsia="en-IN" w:bidi="ar-SA"/>
+        </w:rPr>
+        <w:t>"CSI-</w:t>
+      </w:r>
+      <w:proofErr w:type="spellStart"/>
+      <w:r>
+        <w:rPr>
+          <w:rFonts w:ascii="Consolas" w:eastAsia="Times New Roman" w:hAnsi="Consolas" w:cs="Times New Roman"/>
+          <w:color w:val="CE9178"/>
+          <w:sz w:val="21"/>
+          <w:szCs w:val="21"/>
+          <w:lang w:eastAsia="en-IN" w:bidi="ar-SA"/>
+        </w:rPr>
+        <w:t>Inapp</w:t>
+      </w:r>
+      <w:proofErr w:type="spellEnd"/>
+      <w:r>
+        <w:rPr>
+          <w:rFonts w:ascii="Consolas" w:eastAsia="Times New Roman" w:hAnsi="Consolas" w:cs="Times New Roman"/>
+          <w:color w:val="CE9178"/>
+          <w:sz w:val="21"/>
+          <w:szCs w:val="21"/>
+          <w:lang w:eastAsia="en-IN" w:bidi="ar-SA"/>
+        </w:rPr>
         <w:t>"</w:t>
       </w:r>
       <w:r>
@@ -2674,27 +3845,7 @@
           <w:szCs w:val="21"/>
           <w:lang w:eastAsia="en-IN" w:bidi="ar-SA"/>
         </w:rPr>
-        <w:t xml:space="preserve">: </w:t>
-      </w:r>
-      <w:r>
-        <w:rPr>
-          <w:rFonts w:ascii="Consolas" w:eastAsia="Times New Roman" w:hAnsi="Consolas" w:cs="Times New Roman"/>
-          <w:color w:val="CE9178"/>
-          <w:sz w:val="21"/>
-          <w:szCs w:val="21"/>
-          <w:lang w:eastAsia="en-IN" w:bidi="ar-SA"/>
-        </w:rPr>
-        <w:t>"8.09"</w:t>
-      </w:r>
-      <w:r>
-        <w:rPr>
-          <w:rFonts w:ascii="Consolas" w:eastAsia="Times New Roman" w:hAnsi="Consolas" w:cs="Times New Roman"/>
-          <w:color w:val="D4D4D4"/>
-          <w:sz w:val="21"/>
-          <w:szCs w:val="21"/>
-          <w:lang w:eastAsia="en-IN" w:bidi="ar-SA"/>
-        </w:rPr>
-        <w:t>,</w:t>
+        <w:t>],</w:t>
       </w:r>
     </w:p>
     <w:p>
@@ -2727,7 +3878,7 @@
           <w:szCs w:val="21"/>
           <w:lang w:eastAsia="en-IN" w:bidi="ar-SA"/>
         </w:rPr>
-        <w:t>"projects"</w:t>
+        <w:t>"tools"</w:t>
       </w:r>
       <w:r>
         <w:rPr>
@@ -2747,7 +3898,29 @@
           <w:szCs w:val="21"/>
           <w:lang w:eastAsia="en-IN" w:bidi="ar-SA"/>
         </w:rPr>
-        <w:t>"Multiplayer TPS game"</w:t>
+        <w:t>"</w:t>
+      </w:r>
+      <w:proofErr w:type="spellStart"/>
+      <w:r>
+        <w:rPr>
+          <w:rFonts w:ascii="Consolas" w:eastAsia="Times New Roman" w:hAnsi="Consolas" w:cs="Times New Roman"/>
+          <w:color w:val="CE9178"/>
+          <w:sz w:val="21"/>
+          <w:szCs w:val="21"/>
+          <w:lang w:eastAsia="en-IN" w:bidi="ar-SA"/>
+        </w:rPr>
+        <w:t>VScode</w:t>
+      </w:r>
+      <w:proofErr w:type="spellEnd"/>
+      <w:r>
+        <w:rPr>
+          <w:rFonts w:ascii="Consolas" w:eastAsia="Times New Roman" w:hAnsi="Consolas" w:cs="Times New Roman"/>
+          <w:color w:val="CE9178"/>
+          <w:sz w:val="21"/>
+          <w:szCs w:val="21"/>
+          <w:lang w:eastAsia="en-IN" w:bidi="ar-SA"/>
+        </w:rPr>
+        <w:t>"</w:t>
       </w:r>
       <w:r>
         <w:rPr>
@@ -2767,7 +3940,153 @@
           <w:szCs w:val="21"/>
           <w:lang w:eastAsia="en-IN" w:bidi="ar-SA"/>
         </w:rPr>
-        <w:t>"auto webpage creator"</w:t>
+        <w:t>"</w:t>
+      </w:r>
+      <w:proofErr w:type="spellStart"/>
+      <w:r>
+        <w:rPr>
+          <w:rFonts w:ascii="Consolas" w:eastAsia="Times New Roman" w:hAnsi="Consolas" w:cs="Times New Roman"/>
+          <w:color w:val="CE9178"/>
+          <w:sz w:val="21"/>
+          <w:szCs w:val="21"/>
+          <w:lang w:eastAsia="en-IN" w:bidi="ar-SA"/>
+        </w:rPr>
+        <w:t>Pycharm</w:t>
+      </w:r>
+      <w:proofErr w:type="spellEnd"/>
+      <w:r>
+        <w:rPr>
+          <w:rFonts w:ascii="Consolas" w:eastAsia="Times New Roman" w:hAnsi="Consolas" w:cs="Times New Roman"/>
+          <w:color w:val="CE9178"/>
+          <w:sz w:val="21"/>
+          <w:szCs w:val="21"/>
+          <w:lang w:eastAsia="en-IN" w:bidi="ar-SA"/>
+        </w:rPr>
+        <w:t>"</w:t>
+      </w:r>
+      <w:r>
+        <w:rPr>
+          <w:rFonts w:ascii="Consolas" w:eastAsia="Times New Roman" w:hAnsi="Consolas" w:cs="Times New Roman"/>
+          <w:color w:val="D4D4D4"/>
+          <w:sz w:val="21"/>
+          <w:szCs w:val="21"/>
+          <w:lang w:eastAsia="en-IN" w:bidi="ar-SA"/>
+        </w:rPr>
+        <w:t xml:space="preserve">, </w:t>
+      </w:r>
+      <w:r>
+        <w:rPr>
+          <w:rFonts w:ascii="Consolas" w:eastAsia="Times New Roman" w:hAnsi="Consolas" w:cs="Times New Roman"/>
+          <w:color w:val="CE9178"/>
+          <w:sz w:val="21"/>
+          <w:szCs w:val="21"/>
+          <w:lang w:eastAsia="en-IN" w:bidi="ar-SA"/>
+        </w:rPr>
+        <w:t>"Git"</w:t>
+      </w:r>
+      <w:r>
+        <w:rPr>
+          <w:rFonts w:ascii="Consolas" w:eastAsia="Times New Roman" w:hAnsi="Consolas" w:cs="Times New Roman"/>
+          <w:color w:val="D4D4D4"/>
+          <w:sz w:val="21"/>
+          <w:szCs w:val="21"/>
+          <w:lang w:eastAsia="en-IN" w:bidi="ar-SA"/>
+        </w:rPr>
+        <w:t xml:space="preserve">, </w:t>
+      </w:r>
+      <w:r>
+        <w:rPr>
+          <w:rFonts w:ascii="Consolas" w:eastAsia="Times New Roman" w:hAnsi="Consolas" w:cs="Times New Roman"/>
+          <w:color w:val="CE9178"/>
+          <w:sz w:val="21"/>
+          <w:szCs w:val="21"/>
+          <w:lang w:eastAsia="en-IN" w:bidi="ar-SA"/>
+        </w:rPr>
+        <w:t>"</w:t>
+      </w:r>
+      <w:proofErr w:type="spellStart"/>
+      <w:r>
+        <w:rPr>
+          <w:rFonts w:ascii="Consolas" w:eastAsia="Times New Roman" w:hAnsi="Consolas" w:cs="Times New Roman"/>
+          <w:color w:val="CE9178"/>
+          <w:sz w:val="21"/>
+          <w:szCs w:val="21"/>
+          <w:lang w:eastAsia="en-IN" w:bidi="ar-SA"/>
+        </w:rPr>
+        <w:t>Github</w:t>
+      </w:r>
+      <w:proofErr w:type="spellEnd"/>
+      <w:r>
+        <w:rPr>
+          <w:rFonts w:ascii="Consolas" w:eastAsia="Times New Roman" w:hAnsi="Consolas" w:cs="Times New Roman"/>
+          <w:color w:val="CE9178"/>
+          <w:sz w:val="21"/>
+          <w:szCs w:val="21"/>
+          <w:lang w:eastAsia="en-IN" w:bidi="ar-SA"/>
+        </w:rPr>
+        <w:t>"</w:t>
+      </w:r>
+      <w:r>
+        <w:rPr>
+          <w:rFonts w:ascii="Consolas" w:eastAsia="Times New Roman" w:hAnsi="Consolas" w:cs="Times New Roman"/>
+          <w:color w:val="D4D4D4"/>
+          <w:sz w:val="21"/>
+          <w:szCs w:val="21"/>
+          <w:lang w:eastAsia="en-IN" w:bidi="ar-SA"/>
+        </w:rPr>
+        <w:t xml:space="preserve">, </w:t>
+      </w:r>
+      <w:r>
+        <w:rPr>
+          <w:rFonts w:ascii="Consolas" w:eastAsia="Times New Roman" w:hAnsi="Consolas" w:cs="Times New Roman"/>
+          <w:color w:val="CE9178"/>
+          <w:sz w:val="21"/>
+          <w:szCs w:val="21"/>
+          <w:lang w:eastAsia="en-IN" w:bidi="ar-SA"/>
+        </w:rPr>
+        <w:t>"Unity"</w:t>
+      </w:r>
+      <w:r>
+        <w:rPr>
+          <w:rFonts w:ascii="Consolas" w:eastAsia="Times New Roman" w:hAnsi="Consolas" w:cs="Times New Roman"/>
+          <w:color w:val="D4D4D4"/>
+          <w:sz w:val="21"/>
+          <w:szCs w:val="21"/>
+          <w:lang w:eastAsia="en-IN" w:bidi="ar-SA"/>
+        </w:rPr>
+        <w:t xml:space="preserve">, </w:t>
+      </w:r>
+      <w:r>
+        <w:rPr>
+          <w:rFonts w:ascii="Consolas" w:eastAsia="Times New Roman" w:hAnsi="Consolas" w:cs="Times New Roman"/>
+          <w:color w:val="CE9178"/>
+          <w:sz w:val="21"/>
+          <w:szCs w:val="21"/>
+          <w:lang w:eastAsia="en-IN" w:bidi="ar-SA"/>
+        </w:rPr>
+        <w:t>"</w:t>
+      </w:r>
+      <w:proofErr w:type="spellStart"/>
+      <w:r>
+        <w:rPr>
+          <w:rFonts w:ascii="Consolas" w:eastAsia="Times New Roman" w:hAnsi="Consolas" w:cs="Times New Roman"/>
+          <w:color w:val="CE9178"/>
+          <w:sz w:val="21"/>
+          <w:szCs w:val="21"/>
+          <w:lang w:eastAsia="en-IN" w:bidi="ar-SA"/>
+        </w:rPr>
+        <w:t>AndroidStudio</w:t>
+      </w:r>
+      <w:proofErr w:type="spellEnd"/>
+      <w:r>
+        <w:rPr>
+          <w:rFonts w:ascii="Consolas" w:eastAsia="Times New Roman" w:hAnsi="Consolas" w:cs="Times New Roman"/>
+          <w:color w:val="CE9178"/>
+          <w:sz w:val="21"/>
+          <w:szCs w:val="21"/>
+          <w:lang w:eastAsia="en-IN" w:bidi="ar-SA"/>
+        </w:rPr>
+        <w:t>"</w:t>
       </w:r>
       <w:r>
         <w:rPr>
@@ -2810,7 +4129,7 @@
           <w:szCs w:val="21"/>
           <w:lang w:eastAsia="en-IN" w:bidi="ar-SA"/>
         </w:rPr>
-        <w:t>"awards"</w:t>
+        <w:t>"languages"</w:t>
       </w:r>
       <w:r>
         <w:rPr>
@@ -2830,7 +4149,7 @@
           <w:szCs w:val="21"/>
           <w:lang w:eastAsia="en-IN" w:bidi="ar-SA"/>
         </w:rPr>
-        <w:t>"Game Begetter"</w:t>
+        <w:t>"Malayalam"</w:t>
       </w:r>
       <w:r>
         <w:rPr>
@@ -2850,7 +4169,110 @@
           <w:szCs w:val="21"/>
           <w:lang w:eastAsia="en-IN" w:bidi="ar-SA"/>
         </w:rPr>
-        <w:t>"CSI-</w:t>
+        <w:t>"English"</w:t>
+      </w:r>
+      <w:r>
+        <w:rPr>
+          <w:rFonts w:ascii="Consolas" w:eastAsia="Times New Roman" w:hAnsi="Consolas" w:cs="Times New Roman"/>
+          <w:color w:val="D4D4D4"/>
+          <w:sz w:val="21"/>
+          <w:szCs w:val="21"/>
+          <w:lang w:eastAsia="en-IN" w:bidi="ar-SA"/>
+        </w:rPr>
+        <w:t xml:space="preserve">, </w:t>
+      </w:r>
+      <w:r>
+        <w:rPr>
+          <w:rFonts w:ascii="Consolas" w:eastAsia="Times New Roman" w:hAnsi="Consolas" w:cs="Times New Roman"/>
+          <w:color w:val="CE9178"/>
+          <w:sz w:val="21"/>
+          <w:szCs w:val="21"/>
+          <w:lang w:eastAsia="en-IN" w:bidi="ar-SA"/>
+        </w:rPr>
+        <w:t>"Hindi"</w:t>
+      </w:r>
+      <w:r>
+        <w:rPr>
+          <w:rFonts w:ascii="Consolas" w:eastAsia="Times New Roman" w:hAnsi="Consolas" w:cs="Times New Roman"/>
+          <w:color w:val="D4D4D4"/>
+          <w:sz w:val="21"/>
+          <w:szCs w:val="21"/>
+          <w:lang w:eastAsia="en-IN" w:bidi="ar-SA"/>
+        </w:rPr>
+        <w:t>],</w:t>
+      </w:r>
+    </w:p>
+    <w:p>
+      <w:pPr>
+        <w:shd w:val="clear" w:color="auto" w:fill="1E1E1E"/>
+        <w:spacing w:after="0" w:line="285" w:lineRule="atLeast"/>
+        <w:rPr>
+          <w:rFonts w:ascii="Consolas" w:eastAsia="Times New Roman" w:hAnsi="Consolas" w:cs="Times New Roman"/>
+          <w:color w:val="D4D4D4"/>
+          <w:sz w:val="21"/>
+          <w:szCs w:val="21"/>
+          <w:lang w:eastAsia="en-IN" w:bidi="ar-SA"/>
+        </w:rPr>
+      </w:pPr>
+      <w:r>
+        <w:rPr>
+          <w:rFonts w:ascii="Consolas" w:eastAsia="Times New Roman" w:hAnsi="Consolas" w:cs="Times New Roman"/>
+          <w:color w:val="D4D4D4"/>
+          <w:sz w:val="21"/>
+          <w:szCs w:val="21"/>
+          <w:lang w:eastAsia="en-IN" w:bidi="ar-SA"/>
+        </w:rPr>
+        <w:t xml:space="preserve">    </w:t>
+      </w:r>
+      <w:r>
+        <w:rPr>
+          <w:rFonts w:ascii="Consolas" w:eastAsia="Times New Roman" w:hAnsi="Consolas" w:cs="Times New Roman"/>
+          <w:color w:val="CE9178"/>
+          <w:sz w:val="21"/>
+          <w:szCs w:val="21"/>
+          <w:lang w:eastAsia="en-IN" w:bidi="ar-SA"/>
+        </w:rPr>
+        <w:t>"hobbies"</w:t>
+      </w:r>
+      <w:r>
+        <w:rPr>
+          <w:rFonts w:ascii="Consolas" w:eastAsia="Times New Roman" w:hAnsi="Consolas" w:cs="Times New Roman"/>
+          <w:color w:val="D4D4D4"/>
+          <w:sz w:val="21"/>
+          <w:szCs w:val="21"/>
+          <w:lang w:eastAsia="en-IN" w:bidi="ar-SA"/>
+        </w:rPr>
+        <w:t>: [</w:t>
+      </w:r>
+      <w:r>
+        <w:rPr>
+          <w:rFonts w:ascii="Consolas" w:eastAsia="Times New Roman" w:hAnsi="Consolas" w:cs="Times New Roman"/>
+          <w:color w:val="CE9178"/>
+          <w:sz w:val="21"/>
+          <w:szCs w:val="21"/>
+          <w:lang w:eastAsia="en-IN" w:bidi="ar-SA"/>
+        </w:rPr>
+        <w:t>"Music"</w:t>
+      </w:r>
+      <w:r>
+        <w:rPr>
+          <w:rFonts w:ascii="Consolas" w:eastAsia="Times New Roman" w:hAnsi="Consolas" w:cs="Times New Roman"/>
+          <w:color w:val="D4D4D4"/>
+          <w:sz w:val="21"/>
+          <w:szCs w:val="21"/>
+          <w:lang w:eastAsia="en-IN" w:bidi="ar-SA"/>
+        </w:rPr>
+        <w:t xml:space="preserve">, </w:t>
+      </w:r>
+      <w:r>
+        <w:rPr>
+          <w:rFonts w:ascii="Consolas" w:eastAsia="Times New Roman" w:hAnsi="Consolas" w:cs="Times New Roman"/>
+          <w:color w:val="CE9178"/>
+          <w:sz w:val="21"/>
+          <w:szCs w:val="21"/>
+          <w:lang w:eastAsia="en-IN" w:bidi="ar-SA"/>
+        </w:rPr>
+        <w:t>"</w:t>
       </w:r>
       <w:proofErr w:type="spellStart"/>
       <w:r>
@@ -2861,7 +4283,7 @@
           <w:szCs w:val="21"/>
           <w:lang w:eastAsia="en-IN" w:bidi="ar-SA"/>
         </w:rPr>
-        <w:t>Inapp</w:t>
+        <w:t>COding</w:t>
       </w:r>
       <w:proofErr w:type="spellEnd"/>
       <w:r>
@@ -2882,6 +4304,66 @@
           <w:szCs w:val="21"/>
           <w:lang w:eastAsia="en-IN" w:bidi="ar-SA"/>
         </w:rPr>
+        <w:t xml:space="preserve">, </w:t>
+      </w:r>
+      <w:r>
+        <w:rPr>
+          <w:rFonts w:ascii="Consolas" w:eastAsia="Times New Roman" w:hAnsi="Consolas" w:cs="Times New Roman"/>
+          <w:color w:val="CE9178"/>
+          <w:sz w:val="21"/>
+          <w:szCs w:val="21"/>
+          <w:lang w:eastAsia="en-IN" w:bidi="ar-SA"/>
+        </w:rPr>
+        <w:t>"Football"</w:t>
+      </w:r>
+      <w:r>
+        <w:rPr>
+          <w:rFonts w:ascii="Consolas" w:eastAsia="Times New Roman" w:hAnsi="Consolas" w:cs="Times New Roman"/>
+          <w:color w:val="D4D4D4"/>
+          <w:sz w:val="21"/>
+          <w:szCs w:val="21"/>
+          <w:lang w:eastAsia="en-IN" w:bidi="ar-SA"/>
+        </w:rPr>
+        <w:t xml:space="preserve">, </w:t>
+      </w:r>
+      <w:r>
+        <w:rPr>
+          <w:rFonts w:ascii="Consolas" w:eastAsia="Times New Roman" w:hAnsi="Consolas" w:cs="Times New Roman"/>
+          <w:color w:val="CE9178"/>
+          <w:sz w:val="21"/>
+          <w:szCs w:val="21"/>
+          <w:lang w:eastAsia="en-IN" w:bidi="ar-SA"/>
+        </w:rPr>
+        <w:t>"Cricket"</w:t>
+      </w:r>
+      <w:r>
+        <w:rPr>
+          <w:rFonts w:ascii="Consolas" w:eastAsia="Times New Roman" w:hAnsi="Consolas" w:cs="Times New Roman"/>
+          <w:color w:val="D4D4D4"/>
+          <w:sz w:val="21"/>
+          <w:szCs w:val="21"/>
+          <w:lang w:eastAsia="en-IN" w:bidi="ar-SA"/>
+        </w:rPr>
+        <w:t xml:space="preserve">, </w:t>
+      </w:r>
+      <w:r>
+        <w:rPr>
+          <w:rFonts w:ascii="Consolas" w:eastAsia="Times New Roman" w:hAnsi="Consolas" w:cs="Times New Roman"/>
+          <w:color w:val="CE9178"/>
+          <w:sz w:val="21"/>
+          <w:szCs w:val="21"/>
+          <w:lang w:eastAsia="en-IN" w:bidi="ar-SA"/>
+        </w:rPr>
+        <w:t>"Video Games"</w:t>
+      </w:r>
+      <w:r>
+        <w:rPr>
+          <w:rFonts w:ascii="Consolas" w:eastAsia="Times New Roman" w:hAnsi="Consolas" w:cs="Times New Roman"/>
+          <w:color w:val="D4D4D4"/>
+          <w:sz w:val="21"/>
+          <w:szCs w:val="21"/>
+          <w:lang w:eastAsia="en-IN" w:bidi="ar-SA"/>
+        </w:rPr>
         <w:t>],</w:t>
       </w:r>
     </w:p>
@@ -2915,7 +4397,7 @@
           <w:szCs w:val="21"/>
           <w:lang w:eastAsia="en-IN" w:bidi="ar-SA"/>
         </w:rPr>
-        <w:t>"tools"</w:t>
+        <w:t>"strengths"</w:t>
       </w:r>
       <w:r>
         <w:rPr>
@@ -2935,29 +4417,7 @@
           <w:szCs w:val="21"/>
           <w:lang w:eastAsia="en-IN" w:bidi="ar-SA"/>
         </w:rPr>
-        <w:t>"</w:t>
-      </w:r>
-      <w:proofErr w:type="spellStart"/>
-      <w:r>
-        <w:rPr>
-          <w:rFonts w:ascii="Consolas" w:eastAsia="Times New Roman" w:hAnsi="Consolas" w:cs="Times New Roman"/>
-          <w:color w:val="CE9178"/>
-          <w:sz w:val="21"/>
-          <w:szCs w:val="21"/>
-          <w:lang w:eastAsia="en-IN" w:bidi="ar-SA"/>
-        </w:rPr>
-        <w:t>VScode</w:t>
-      </w:r>
-      <w:proofErr w:type="spellEnd"/>
-      <w:r>
-        <w:rPr>
-          <w:rFonts w:ascii="Consolas" w:eastAsia="Times New Roman" w:hAnsi="Consolas" w:cs="Times New Roman"/>
-          <w:color w:val="CE9178"/>
-          <w:sz w:val="21"/>
-          <w:szCs w:val="21"/>
-          <w:lang w:eastAsia="en-IN" w:bidi="ar-SA"/>
-        </w:rPr>
-        <w:t>"</w:t>
+        <w:t>"Dedication"</w:t>
       </w:r>
       <w:r>
         <w:rPr>
@@ -2977,29 +4437,7 @@
           <w:szCs w:val="21"/>
           <w:lang w:eastAsia="en-IN" w:bidi="ar-SA"/>
         </w:rPr>
-        <w:t>"</w:t>
-      </w:r>
-      <w:proofErr w:type="spellStart"/>
-      <w:r>
-        <w:rPr>
-          <w:rFonts w:ascii="Consolas" w:eastAsia="Times New Roman" w:hAnsi="Consolas" w:cs="Times New Roman"/>
-          <w:color w:val="CE9178"/>
-          <w:sz w:val="21"/>
-          <w:szCs w:val="21"/>
-          <w:lang w:eastAsia="en-IN" w:bidi="ar-SA"/>
-        </w:rPr>
-        <w:t>Pycharm</w:t>
-      </w:r>
-      <w:proofErr w:type="spellEnd"/>
-      <w:r>
-        <w:rPr>
-          <w:rFonts w:ascii="Consolas" w:eastAsia="Times New Roman" w:hAnsi="Consolas" w:cs="Times New Roman"/>
-          <w:color w:val="CE9178"/>
-          <w:sz w:val="21"/>
-          <w:szCs w:val="21"/>
-          <w:lang w:eastAsia="en-IN" w:bidi="ar-SA"/>
-        </w:rPr>
-        <w:t>"</w:t>
+        <w:t>"Hardworking"</w:t>
       </w:r>
       <w:r>
         <w:rPr>
@@ -3019,525 +4457,31 @@
           <w:szCs w:val="21"/>
           <w:lang w:eastAsia="en-IN" w:bidi="ar-SA"/>
         </w:rPr>
-        <w:t>"Git"</w:t>
-      </w:r>
-      <w:r>
-        <w:rPr>
-          <w:rFonts w:ascii="Consolas" w:eastAsia="Times New Roman" w:hAnsi="Consolas" w:cs="Times New Roman"/>
-          <w:color w:val="D4D4D4"/>
-          <w:sz w:val="21"/>
-          <w:szCs w:val="21"/>
-          <w:lang w:eastAsia="en-IN" w:bidi="ar-SA"/>
-        </w:rPr>
-        <w:t xml:space="preserve">, </w:t>
-      </w:r>
-      <w:r>
-        <w:rPr>
-          <w:rFonts w:ascii="Consolas" w:eastAsia="Times New Roman" w:hAnsi="Consolas" w:cs="Times New Roman"/>
-          <w:color w:val="CE9178"/>
-          <w:sz w:val="21"/>
-          <w:szCs w:val="21"/>
-          <w:lang w:eastAsia="en-IN" w:bidi="ar-SA"/>
-        </w:rPr>
-        <w:t>"</w:t>
-      </w:r>
-      <w:proofErr w:type="spellStart"/>
-      <w:r>
-        <w:rPr>
-          <w:rFonts w:ascii="Consolas" w:eastAsia="Times New Roman" w:hAnsi="Consolas" w:cs="Times New Roman"/>
-          <w:color w:val="CE9178"/>
-          <w:sz w:val="21"/>
-          <w:szCs w:val="21"/>
-          <w:lang w:eastAsia="en-IN" w:bidi="ar-SA"/>
-        </w:rPr>
-        <w:t>Github</w:t>
-      </w:r>
-      <w:proofErr w:type="spellEnd"/>
-      <w:r>
-        <w:rPr>
-          <w:rFonts w:ascii="Consolas" w:eastAsia="Times New Roman" w:hAnsi="Consolas" w:cs="Times New Roman"/>
-          <w:color w:val="CE9178"/>
-          <w:sz w:val="21"/>
-          <w:szCs w:val="21"/>
-          <w:lang w:eastAsia="en-IN" w:bidi="ar-SA"/>
-        </w:rPr>
-        <w:t>"</w:t>
-      </w:r>
-      <w:r>
-        <w:rPr>
-          <w:rFonts w:ascii="Consolas" w:eastAsia="Times New Roman" w:hAnsi="Consolas" w:cs="Times New Roman"/>
-          <w:color w:val="D4D4D4"/>
-          <w:sz w:val="21"/>
-          <w:szCs w:val="21"/>
-          <w:lang w:eastAsia="en-IN" w:bidi="ar-SA"/>
-        </w:rPr>
-        <w:t xml:space="preserve">, </w:t>
-      </w:r>
-      <w:r>
-        <w:rPr>
-          <w:rFonts w:ascii="Consolas" w:eastAsia="Times New Roman" w:hAnsi="Consolas" w:cs="Times New Roman"/>
-          <w:color w:val="CE9178"/>
-          <w:sz w:val="21"/>
-          <w:szCs w:val="21"/>
-          <w:lang w:eastAsia="en-IN" w:bidi="ar-SA"/>
-        </w:rPr>
-        <w:t>"Unity"</w:t>
-      </w:r>
-      <w:r>
-        <w:rPr>
-          <w:rFonts w:ascii="Consolas" w:eastAsia="Times New Roman" w:hAnsi="Consolas" w:cs="Times New Roman"/>
-          <w:color w:val="D4D4D4"/>
-          <w:sz w:val="21"/>
-          <w:szCs w:val="21"/>
-          <w:lang w:eastAsia="en-IN" w:bidi="ar-SA"/>
-        </w:rPr>
-        <w:t xml:space="preserve">, </w:t>
-      </w:r>
-      <w:r>
-        <w:rPr>
-          <w:rFonts w:ascii="Consolas" w:eastAsia="Times New Roman" w:hAnsi="Consolas" w:cs="Times New Roman"/>
-          <w:color w:val="CE9178"/>
-          <w:sz w:val="21"/>
-          <w:szCs w:val="21"/>
-          <w:lang w:eastAsia="en-IN" w:bidi="ar-SA"/>
-        </w:rPr>
-        <w:t>"</w:t>
-      </w:r>
-      <w:proofErr w:type="spellStart"/>
-      <w:r>
-        <w:rPr>
-          <w:rFonts w:ascii="Consolas" w:eastAsia="Times New Roman" w:hAnsi="Consolas" w:cs="Times New Roman"/>
-          <w:color w:val="CE9178"/>
-          <w:sz w:val="21"/>
-          <w:szCs w:val="21"/>
-          <w:lang w:eastAsia="en-IN" w:bidi="ar-SA"/>
-        </w:rPr>
-        <w:t>AndroidStudio</w:t>
-      </w:r>
-      <w:proofErr w:type="spellEnd"/>
-      <w:r>
-        <w:rPr>
-          <w:rFonts w:ascii="Consolas" w:eastAsia="Times New Roman" w:hAnsi="Consolas" w:cs="Times New Roman"/>
-          <w:color w:val="CE9178"/>
-          <w:sz w:val="21"/>
-          <w:szCs w:val="21"/>
-          <w:lang w:eastAsia="en-IN" w:bidi="ar-SA"/>
-        </w:rPr>
-        <w:t>"</w:t>
-      </w:r>
-      <w:r>
-        <w:rPr>
-          <w:rFonts w:ascii="Consolas" w:eastAsia="Times New Roman" w:hAnsi="Consolas" w:cs="Times New Roman"/>
-          <w:color w:val="D4D4D4"/>
-          <w:sz w:val="21"/>
-          <w:szCs w:val="21"/>
-          <w:lang w:eastAsia="en-IN" w:bidi="ar-SA"/>
-        </w:rPr>
-        <w:t>],</w:t>
-      </w:r>
-    </w:p>
-    <w:p>
-      <w:pPr>
-        <w:shd w:val="clear" w:color="auto" w:fill="1E1E1E"/>
-        <w:spacing w:after="0" w:line="285" w:lineRule="atLeast"/>
-        <w:rPr>
-          <w:rFonts w:ascii="Consolas" w:eastAsia="Times New Roman" w:hAnsi="Consolas" w:cs="Times New Roman"/>
-          <w:color w:val="D4D4D4"/>
-          <w:sz w:val="21"/>
-          <w:szCs w:val="21"/>
-          <w:lang w:eastAsia="en-IN" w:bidi="ar-SA"/>
-        </w:rPr>
-      </w:pPr>
-      <w:r>
-        <w:rPr>
-          <w:rFonts w:ascii="Consolas" w:eastAsia="Times New Roman" w:hAnsi="Consolas" w:cs="Times New Roman"/>
-          <w:color w:val="D4D4D4"/>
-          <w:sz w:val="21"/>
-          <w:szCs w:val="21"/>
-          <w:lang w:eastAsia="en-IN" w:bidi="ar-SA"/>
-        </w:rPr>
-        <w:t xml:space="preserve">    </w:t>
-      </w:r>
-      <w:r>
-        <w:rPr>
-          <w:rFonts w:ascii="Consolas" w:eastAsia="Times New Roman" w:hAnsi="Consolas" w:cs="Times New Roman"/>
-          <w:color w:val="CE9178"/>
-          <w:sz w:val="21"/>
-          <w:szCs w:val="21"/>
-          <w:lang w:eastAsia="en-IN" w:bidi="ar-SA"/>
-        </w:rPr>
-        <w:t>"languages"</w:t>
-      </w:r>
-      <w:r>
-        <w:rPr>
-          <w:rFonts w:ascii="Consolas" w:eastAsia="Times New Roman" w:hAnsi="Consolas" w:cs="Times New Roman"/>
-          <w:color w:val="D4D4D4"/>
-          <w:sz w:val="21"/>
-          <w:szCs w:val="21"/>
-          <w:lang w:eastAsia="en-IN" w:bidi="ar-SA"/>
-        </w:rPr>
-        <w:t>: [</w:t>
-      </w:r>
-      <w:r>
-        <w:rPr>
-          <w:rFonts w:ascii="Consolas" w:eastAsia="Times New Roman" w:hAnsi="Consolas" w:cs="Times New Roman"/>
-          <w:color w:val="CE9178"/>
-          <w:sz w:val="21"/>
-          <w:szCs w:val="21"/>
-          <w:lang w:eastAsia="en-IN" w:bidi="ar-SA"/>
-        </w:rPr>
-        <w:t>"Malayalam"</w:t>
-      </w:r>
-      <w:r>
-        <w:rPr>
-          <w:rFonts w:ascii="Consolas" w:eastAsia="Times New Roman" w:hAnsi="Consolas" w:cs="Times New Roman"/>
-          <w:color w:val="D4D4D4"/>
-          <w:sz w:val="21"/>
-          <w:szCs w:val="21"/>
-          <w:lang w:eastAsia="en-IN" w:bidi="ar-SA"/>
-        </w:rPr>
-        <w:t xml:space="preserve">, </w:t>
-      </w:r>
-      <w:r>
-        <w:rPr>
-          <w:rFonts w:ascii="Consolas" w:eastAsia="Times New Roman" w:hAnsi="Consolas" w:cs="Times New Roman"/>
-          <w:color w:val="CE9178"/>
-          <w:sz w:val="21"/>
-          <w:szCs w:val="21"/>
-          <w:lang w:eastAsia="en-IN" w:bidi="ar-SA"/>
-        </w:rPr>
-        <w:t>"English"</w:t>
-      </w:r>
-      <w:r>
-        <w:rPr>
-          <w:rFonts w:ascii="Consolas" w:eastAsia="Times New Roman" w:hAnsi="Consolas" w:cs="Times New Roman"/>
-          <w:color w:val="D4D4D4"/>
-          <w:sz w:val="21"/>
-          <w:szCs w:val="21"/>
-          <w:lang w:eastAsia="en-IN" w:bidi="ar-SA"/>
-        </w:rPr>
-        <w:t xml:space="preserve">, </w:t>
-      </w:r>
-      <w:r>
-        <w:rPr>
-          <w:rFonts w:ascii="Consolas" w:eastAsia="Times New Roman" w:hAnsi="Consolas" w:cs="Times New Roman"/>
-          <w:color w:val="CE9178"/>
-          <w:sz w:val="21"/>
-          <w:szCs w:val="21"/>
-          <w:lang w:eastAsia="en-IN" w:bidi="ar-SA"/>
-        </w:rPr>
-        <w:t>"Hindi"</w:t>
-      </w:r>
-      <w:r>
-        <w:rPr>
-          <w:rFonts w:ascii="Consolas" w:eastAsia="Times New Roman" w:hAnsi="Consolas" w:cs="Times New Roman"/>
-          <w:color w:val="D4D4D4"/>
-          <w:sz w:val="21"/>
-          <w:szCs w:val="21"/>
-          <w:lang w:eastAsia="en-IN" w:bidi="ar-SA"/>
-        </w:rPr>
-        <w:t>],</w:t>
-      </w:r>
-    </w:p>
-    <w:p>
-      <w:pPr>
-        <w:shd w:val="clear" w:color="auto" w:fill="1E1E1E"/>
-        <w:spacing w:after="0" w:line="285" w:lineRule="atLeast"/>
-        <w:rPr>
-          <w:rFonts w:ascii="Consolas" w:eastAsia="Times New Roman" w:hAnsi="Consolas" w:cs="Times New Roman"/>
-          <w:color w:val="D4D4D4"/>
-          <w:sz w:val="21"/>
-          <w:szCs w:val="21"/>
-          <w:lang w:eastAsia="en-IN" w:bidi="ar-SA"/>
-        </w:rPr>
-      </w:pPr>
-      <w:r>
-        <w:rPr>
-          <w:rFonts w:ascii="Consolas" w:eastAsia="Times New Roman" w:hAnsi="Consolas" w:cs="Times New Roman"/>
-          <w:color w:val="D4D4D4"/>
-          <w:sz w:val="21"/>
-          <w:szCs w:val="21"/>
-          <w:lang w:eastAsia="en-IN" w:bidi="ar-SA"/>
-        </w:rPr>
-        <w:t xml:space="preserve">    </w:t>
-      </w:r>
-      <w:r>
-        <w:rPr>
-          <w:rFonts w:ascii="Consolas" w:eastAsia="Times New Roman" w:hAnsi="Consolas" w:cs="Times New Roman"/>
-          <w:color w:val="CE9178"/>
-          <w:sz w:val="21"/>
-          <w:szCs w:val="21"/>
-          <w:lang w:eastAsia="en-IN" w:bidi="ar-SA"/>
-        </w:rPr>
-        <w:t>"hobbies"</w:t>
-      </w:r>
-      <w:r>
-        <w:rPr>
-          <w:rFonts w:ascii="Consolas" w:eastAsia="Times New Roman" w:hAnsi="Consolas" w:cs="Times New Roman"/>
-          <w:color w:val="D4D4D4"/>
-          <w:sz w:val="21"/>
-          <w:szCs w:val="21"/>
-          <w:lang w:eastAsia="en-IN" w:bidi="ar-SA"/>
-        </w:rPr>
-        <w:t>: [</w:t>
-      </w:r>
-      <w:r>
-        <w:rPr>
-          <w:rFonts w:ascii="Consolas" w:eastAsia="Times New Roman" w:hAnsi="Consolas" w:cs="Times New Roman"/>
-          <w:color w:val="CE9178"/>
-          <w:sz w:val="21"/>
-          <w:szCs w:val="21"/>
-          <w:lang w:eastAsia="en-IN" w:bidi="ar-SA"/>
-        </w:rPr>
-        <w:t>"Music"</w:t>
-      </w:r>
-      <w:r>
-        <w:rPr>
-          <w:rFonts w:ascii="Consolas" w:eastAsia="Times New Roman" w:hAnsi="Consolas" w:cs="Times New Roman"/>
-          <w:color w:val="D4D4D4"/>
-          <w:sz w:val="21"/>
-          <w:szCs w:val="21"/>
-          <w:lang w:eastAsia="en-IN" w:bidi="ar-SA"/>
-        </w:rPr>
-        <w:t xml:space="preserve">, </w:t>
-      </w:r>
-      <w:r>
-        <w:rPr>
-          <w:rFonts w:ascii="Consolas" w:eastAsia="Times New Roman" w:hAnsi="Consolas" w:cs="Times New Roman"/>
-          <w:color w:val="CE9178"/>
-          <w:sz w:val="21"/>
-          <w:szCs w:val="21"/>
-          <w:lang w:eastAsia="en-IN" w:bidi="ar-SA"/>
-        </w:rPr>
-        <w:t>"</w:t>
-      </w:r>
-      <w:proofErr w:type="spellStart"/>
-      <w:r>
-        <w:rPr>
-          <w:rFonts w:ascii="Consolas" w:eastAsia="Times New Roman" w:hAnsi="Consolas" w:cs="Times New Roman"/>
-          <w:color w:val="CE9178"/>
-          <w:sz w:val="21"/>
-          <w:szCs w:val="21"/>
-          <w:lang w:eastAsia="en-IN" w:bidi="ar-SA"/>
-        </w:rPr>
-        <w:t>COding</w:t>
-      </w:r>
-      <w:proofErr w:type="spellEnd"/>
-      <w:r>
-        <w:rPr>
-          <w:rFonts w:ascii="Consolas" w:eastAsia="Times New Roman" w:hAnsi="Consolas" w:cs="Times New Roman"/>
-          <w:color w:val="CE9178"/>
-          <w:sz w:val="21"/>
-          <w:szCs w:val="21"/>
-          <w:lang w:eastAsia="en-IN" w:bidi="ar-SA"/>
-        </w:rPr>
-        <w:t>"</w:t>
-      </w:r>
-      <w:r>
-        <w:rPr>
-          <w:rFonts w:ascii="Consolas" w:eastAsia="Times New Roman" w:hAnsi="Consolas" w:cs="Times New Roman"/>
-          <w:color w:val="D4D4D4"/>
-          <w:sz w:val="21"/>
-          <w:szCs w:val="21"/>
-          <w:lang w:eastAsia="en-IN" w:bidi="ar-SA"/>
-        </w:rPr>
-        <w:t xml:space="preserve">, </w:t>
-      </w:r>
-      <w:r>
-        <w:rPr>
-          <w:rFonts w:ascii="Consolas" w:eastAsia="Times New Roman" w:hAnsi="Consolas" w:cs="Times New Roman"/>
-          <w:color w:val="CE9178"/>
-          <w:sz w:val="21"/>
-          <w:szCs w:val="21"/>
-          <w:lang w:eastAsia="en-IN" w:bidi="ar-SA"/>
-        </w:rPr>
-        <w:t>"Football"</w:t>
-      </w:r>
-      <w:r>
-        <w:rPr>
-          <w:rFonts w:ascii="Consolas" w:eastAsia="Times New Roman" w:hAnsi="Consolas" w:cs="Times New Roman"/>
-          <w:color w:val="D4D4D4"/>
-          <w:sz w:val="21"/>
-          <w:szCs w:val="21"/>
-          <w:lang w:eastAsia="en-IN" w:bidi="ar-SA"/>
-        </w:rPr>
-        <w:t xml:space="preserve">, </w:t>
-      </w:r>
-      <w:r>
-        <w:rPr>
-          <w:rFonts w:ascii="Consolas" w:eastAsia="Times New Roman" w:hAnsi="Consolas" w:cs="Times New Roman"/>
-          <w:color w:val="CE9178"/>
-          <w:sz w:val="21"/>
-          <w:szCs w:val="21"/>
-          <w:lang w:eastAsia="en-IN" w:bidi="ar-SA"/>
-        </w:rPr>
-        <w:t>"Cricket"</w:t>
-      </w:r>
-      <w:r>
-        <w:rPr>
-          <w:rFonts w:ascii="Consolas" w:eastAsia="Times New Roman" w:hAnsi="Consolas" w:cs="Times New Roman"/>
-          <w:color w:val="D4D4D4"/>
-          <w:sz w:val="21"/>
-          <w:szCs w:val="21"/>
-          <w:lang w:eastAsia="en-IN" w:bidi="ar-SA"/>
-        </w:rPr>
-        <w:t xml:space="preserve">, </w:t>
-      </w:r>
-      <w:r>
-        <w:rPr>
-          <w:rFonts w:ascii="Consolas" w:eastAsia="Times New Roman" w:hAnsi="Consolas" w:cs="Times New Roman"/>
-          <w:color w:val="CE9178"/>
-          <w:sz w:val="21"/>
-          <w:szCs w:val="21"/>
-          <w:lang w:eastAsia="en-IN" w:bidi="ar-SA"/>
-        </w:rPr>
-        <w:t>"Video Games"</w:t>
-      </w:r>
-      <w:r>
-        <w:rPr>
-          <w:rFonts w:ascii="Consolas" w:eastAsia="Times New Roman" w:hAnsi="Consolas" w:cs="Times New Roman"/>
-          <w:color w:val="D4D4D4"/>
-          <w:sz w:val="21"/>
-          <w:szCs w:val="21"/>
-          <w:lang w:eastAsia="en-IN" w:bidi="ar-SA"/>
-        </w:rPr>
-        <w:t>],</w:t>
-      </w:r>
-    </w:p>
-    <w:p>
-      <w:pPr>
-        <w:shd w:val="clear" w:color="auto" w:fill="1E1E1E"/>
-        <w:spacing w:after="0" w:line="285" w:lineRule="atLeast"/>
-        <w:rPr>
-          <w:rFonts w:ascii="Consolas" w:eastAsia="Times New Roman" w:hAnsi="Consolas" w:cs="Times New Roman"/>
-          <w:color w:val="D4D4D4"/>
-          <w:sz w:val="21"/>
-          <w:szCs w:val="21"/>
-          <w:lang w:eastAsia="en-IN" w:bidi="ar-SA"/>
-        </w:rPr>
-      </w:pPr>
-      <w:r>
-        <w:rPr>
-          <w:rFonts w:ascii="Consolas" w:eastAsia="Times New Roman" w:hAnsi="Consolas" w:cs="Times New Roman"/>
-          <w:color w:val="D4D4D4"/>
-          <w:sz w:val="21"/>
-          <w:szCs w:val="21"/>
-          <w:lang w:eastAsia="en-IN" w:bidi="ar-SA"/>
-        </w:rPr>
-        <w:t xml:space="preserve">    </w:t>
-      </w:r>
-      <w:r>
-        <w:rPr>
-          <w:rFonts w:ascii="Consolas" w:eastAsia="Times New Roman" w:hAnsi="Consolas" w:cs="Times New Roman"/>
-          <w:color w:val="CE9178"/>
-          <w:sz w:val="21"/>
-          <w:szCs w:val="21"/>
-          <w:lang w:eastAsia="en-IN" w:bidi="ar-SA"/>
-        </w:rPr>
-        <w:t>"</w:t>
-      </w:r>
-      <w:proofErr w:type="spellStart"/>
-      <w:r>
-        <w:rPr>
-          <w:rFonts w:ascii="Consolas" w:eastAsia="Times New Roman" w:hAnsi="Consolas" w:cs="Times New Roman"/>
-          <w:color w:val="CE9178"/>
-          <w:sz w:val="21"/>
-          <w:szCs w:val="21"/>
-          <w:lang w:eastAsia="en-IN" w:bidi="ar-SA"/>
-        </w:rPr>
-        <w:t>addQualification</w:t>
-      </w:r>
-      <w:proofErr w:type="spellEnd"/>
-      <w:r>
-        <w:rPr>
-          <w:rFonts w:ascii="Consolas" w:eastAsia="Times New Roman" w:hAnsi="Consolas" w:cs="Times New Roman"/>
-          <w:color w:val="CE9178"/>
-          <w:sz w:val="21"/>
-          <w:szCs w:val="21"/>
-          <w:lang w:eastAsia="en-IN" w:bidi="ar-SA"/>
-        </w:rPr>
-        <w:t>"</w:t>
-      </w:r>
-      <w:r>
-        <w:rPr>
-          <w:rFonts w:ascii="Consolas" w:eastAsia="Times New Roman" w:hAnsi="Consolas" w:cs="Times New Roman"/>
-          <w:color w:val="D4D4D4"/>
-          <w:sz w:val="21"/>
-          <w:szCs w:val="21"/>
-          <w:lang w:eastAsia="en-IN" w:bidi="ar-SA"/>
-        </w:rPr>
-        <w:t>: {</w:t>
-      </w:r>
-      <w:r>
-        <w:rPr>
-          <w:rFonts w:ascii="Consolas" w:eastAsia="Times New Roman" w:hAnsi="Consolas" w:cs="Times New Roman"/>
-          <w:color w:val="CE9178"/>
-          <w:sz w:val="21"/>
-          <w:szCs w:val="21"/>
-          <w:lang w:eastAsia="en-IN" w:bidi="ar-SA"/>
-        </w:rPr>
-        <w:t>"X"</w:t>
-      </w:r>
-      <w:r>
-        <w:rPr>
-          <w:rFonts w:ascii="Consolas" w:eastAsia="Times New Roman" w:hAnsi="Consolas" w:cs="Times New Roman"/>
-          <w:color w:val="D4D4D4"/>
-          <w:sz w:val="21"/>
-          <w:szCs w:val="21"/>
-          <w:lang w:eastAsia="en-IN" w:bidi="ar-SA"/>
-        </w:rPr>
-        <w:t xml:space="preserve">: </w:t>
-      </w:r>
-      <w:r>
-        <w:rPr>
-          <w:rFonts w:ascii="Consolas" w:eastAsia="Times New Roman" w:hAnsi="Consolas" w:cs="Times New Roman"/>
-          <w:color w:val="CE9178"/>
-          <w:sz w:val="21"/>
-          <w:szCs w:val="21"/>
-          <w:lang w:eastAsia="en-IN" w:bidi="ar-SA"/>
-        </w:rPr>
-        <w:t>"8.2"</w:t>
-      </w:r>
-      <w:r>
-        <w:rPr>
-          <w:rFonts w:ascii="Consolas" w:eastAsia="Times New Roman" w:hAnsi="Consolas" w:cs="Times New Roman"/>
-          <w:color w:val="D4D4D4"/>
-          <w:sz w:val="21"/>
-          <w:szCs w:val="21"/>
-          <w:lang w:eastAsia="en-IN" w:bidi="ar-SA"/>
-        </w:rPr>
-        <w:t xml:space="preserve">, </w:t>
-      </w:r>
-      <w:r>
-        <w:rPr>
-          <w:rFonts w:ascii="Consolas" w:eastAsia="Times New Roman" w:hAnsi="Consolas" w:cs="Times New Roman"/>
-          <w:color w:val="CE9178"/>
-          <w:sz w:val="21"/>
-          <w:szCs w:val="21"/>
-          <w:lang w:eastAsia="en-IN" w:bidi="ar-SA"/>
-        </w:rPr>
-        <w:t>"XII"</w:t>
-      </w:r>
-      <w:r>
-        <w:rPr>
-          <w:rFonts w:ascii="Consolas" w:eastAsia="Times New Roman" w:hAnsi="Consolas" w:cs="Times New Roman"/>
-          <w:color w:val="D4D4D4"/>
-          <w:sz w:val="21"/>
-          <w:szCs w:val="21"/>
-          <w:lang w:eastAsia="en-IN" w:bidi="ar-SA"/>
-        </w:rPr>
-        <w:t xml:space="preserve">: </w:t>
-      </w:r>
-      <w:r>
-        <w:rPr>
-          <w:rFonts w:ascii="Consolas" w:eastAsia="Times New Roman" w:hAnsi="Consolas" w:cs="Times New Roman"/>
-          <w:color w:val="CE9178"/>
-          <w:sz w:val="21"/>
-          <w:szCs w:val="21"/>
-          <w:lang w:eastAsia="en-IN" w:bidi="ar-SA"/>
-        </w:rPr>
-        <w:t>"8.2"</w:t>
-      </w:r>
+        <w:t>"Leadership"</w:t>
+      </w:r>
+      <w:r>
+        <w:rPr>
+          <w:rFonts w:ascii="Consolas" w:eastAsia="Times New Roman" w:hAnsi="Consolas" w:cs="Times New Roman"/>
+          <w:color w:val="D4D4D4"/>
+          <w:sz w:val="21"/>
+          <w:szCs w:val="21"/>
+          <w:lang w:eastAsia="en-IN" w:bidi="ar-SA"/>
+        </w:rPr>
+        <w:t>]</w:t>
+      </w:r>
+    </w:p>
+    <w:p>
+      <w:pPr>
+        <w:shd w:val="clear" w:color="auto" w:fill="1E1E1E"/>
+        <w:spacing w:after="0" w:line="285" w:lineRule="atLeast"/>
+        <w:rPr>
+          <w:rFonts w:ascii="Consolas" w:eastAsia="Times New Roman" w:hAnsi="Consolas" w:cs="Times New Roman"/>
+          <w:color w:val="D4D4D4"/>
+          <w:sz w:val="21"/>
+          <w:szCs w:val="21"/>
+          <w:lang w:eastAsia="en-IN" w:bidi="ar-SA"/>
+        </w:rPr>
+      </w:pPr>
       <w:r>
         <w:rPr>
           <w:rFonts w:ascii="Consolas" w:eastAsia="Times New Roman" w:hAnsi="Consolas" w:cs="Times New Roman"/>
@@ -3552,24 +4496,24 @@
     <w:p>
       <w:pPr>
         <w:shd w:val="clear" w:color="auto" w:fill="1E1E1E"/>
-        <w:spacing w:after="0" w:line="285" w:lineRule="atLeast"/>
-        <w:rPr>
-          <w:rFonts w:ascii="Consolas" w:eastAsia="Times New Roman" w:hAnsi="Consolas" w:cs="Times New Roman"/>
-          <w:color w:val="D4D4D4"/>
-          <w:sz w:val="21"/>
-          <w:szCs w:val="21"/>
-          <w:lang w:eastAsia="en-IN" w:bidi="ar-SA"/>
-        </w:rPr>
-      </w:pPr>
-      <w:r>
-        <w:rPr>
-          <w:rFonts w:ascii="Consolas" w:eastAsia="Times New Roman" w:hAnsi="Consolas" w:cs="Times New Roman"/>
-          <w:color w:val="D4D4D4"/>
-          <w:sz w:val="21"/>
-          <w:szCs w:val="21"/>
-          <w:lang w:eastAsia="en-IN" w:bidi="ar-SA"/>
-        </w:rPr>
-        <w:t>}</w:t>
+        <w:spacing w:after="240" w:line="285" w:lineRule="atLeast"/>
+        <w:rPr>
+          <w:rFonts w:ascii="Consolas" w:eastAsia="Times New Roman" w:hAnsi="Consolas" w:cs="Times New Roman"/>
+          <w:color w:val="D4D4D4"/>
+          <w:sz w:val="21"/>
+          <w:szCs w:val="21"/>
+          <w:lang w:eastAsia="en-IN" w:bidi="ar-SA"/>
+        </w:rPr>
+      </w:pPr>
+      <w:r>
+        <w:rPr>
+          <w:rFonts w:ascii="Consolas" w:eastAsia="Times New Roman" w:hAnsi="Consolas" w:cs="Times New Roman"/>
+          <w:color w:val="D4D4D4"/>
+          <w:sz w:val="21"/>
+          <w:szCs w:val="21"/>
+          <w:lang w:eastAsia="en-IN" w:bidi="ar-SA"/>
+        </w:rPr>
+        <w:br/>
       </w:r>
     </w:p>
     <w:p>
@@ -3771,7 +4715,6 @@
           <w:sz w:val="20"/>
           <w:szCs w:val="20"/>
         </w:rPr>
-        <w:lastRenderedPageBreak/>
         <w:t xml:space="preserve">Document is the main object of the potentially visible document object model/DOM. Each window object has a document object to be rendered. </w:t>
       </w:r>
     </w:p>

--- a/Day 03/Day 3.docx
+++ b/Day 03/Day 3.docx
@@ -176,6 +176,7 @@
         </w:rPr>
         <w:t>"./</w:t>
       </w:r>
+      <w:proofErr w:type="spellStart"/>
       <w:proofErr w:type="gramEnd"/>
       <w:r>
         <w:rPr>
@@ -185,7 +186,18 @@
           <w:szCs w:val="21"/>
           <w:lang w:eastAsia="en-IN" w:bidi="ar-SA"/>
         </w:rPr>
-        <w:t>q1_json_data"</w:t>
+        <w:t>json_data</w:t>
+      </w:r>
+      <w:proofErr w:type="spellEnd"/>
+      <w:r>
+        <w:rPr>
+          <w:rFonts w:ascii="Consolas" w:eastAsia="Times New Roman" w:hAnsi="Consolas" w:cs="Times New Roman"/>
+          <w:color w:val="CE9178"/>
+          <w:sz w:val="21"/>
+          <w:szCs w:val="21"/>
+          <w:lang w:eastAsia="en-IN" w:bidi="ar-SA"/>
+        </w:rPr>
+        <w:t>"</w:t>
       </w:r>
       <w:r>
         <w:rPr>
@@ -1767,7 +1779,27 @@
           <w:szCs w:val="20"/>
           <w:highlight w:val="yellow"/>
         </w:rPr>
+        <w:t xml:space="preserve"> inside</w:t>
+      </w:r>
+      <w:r>
+        <w:rPr>
+          <w:rFonts w:ascii="Arial" w:hAnsi="Arial" w:cs="Arial"/>
+          <w:color w:val="000000"/>
+          <w:sz w:val="20"/>
+          <w:szCs w:val="20"/>
+          <w:highlight w:val="yellow"/>
+        </w:rPr>
         <w:t xml:space="preserve"> </w:t>
+      </w:r>
+      <w:r>
+        <w:rPr>
+          <w:rFonts w:ascii="Arial" w:hAnsi="Arial" w:cs="Arial"/>
+          <w:color w:val="000000"/>
+          <w:sz w:val="20"/>
+          <w:szCs w:val="20"/>
+          <w:highlight w:val="yellow"/>
+        </w:rPr>
+        <w:t xml:space="preserve">“Question_1 Folder” with the file name </w:t>
       </w:r>
       <w:r>
         <w:rPr>
@@ -1779,8 +1811,9 @@
           <w:szCs w:val="20"/>
           <w:highlight w:val="green"/>
         </w:rPr>
-        <w:t>(q1_json_data.js)</w:t>
-      </w:r>
+        <w:t>(</w:t>
+      </w:r>
+      <w:proofErr w:type="gramStart"/>
       <w:r>
         <w:rPr>
           <w:rFonts w:ascii="Arial" w:hAnsi="Arial" w:cs="Arial"/>
@@ -1791,33 +1824,7 @@
           <w:szCs w:val="20"/>
           <w:highlight w:val="green"/>
         </w:rPr>
-        <w:t xml:space="preserve"> inside </w:t>
-      </w:r>
-      <w:proofErr w:type="spellStart"/>
-      <w:r>
-        <w:rPr>
-          <w:rFonts w:ascii="Arial" w:hAnsi="Arial" w:cs="Arial"/>
-          <w:b/>
-          <w:bCs/>
-          <w:color w:val="000000"/>
-          <w:sz w:val="20"/>
-          <w:szCs w:val="20"/>
-          <w:highlight w:val="green"/>
-        </w:rPr>
-        <w:t>JS_JSON_Files</w:t>
-      </w:r>
-      <w:proofErr w:type="spellEnd"/>
-      <w:r>
-        <w:rPr>
-          <w:rFonts w:ascii="Arial" w:hAnsi="Arial" w:cs="Arial"/>
-          <w:b/>
-          <w:bCs/>
-          <w:color w:val="000000"/>
-          <w:sz w:val="20"/>
-          <w:szCs w:val="20"/>
-          <w:highlight w:val="yellow"/>
-        </w:rPr>
-        <w:t xml:space="preserve"> </w:t>
+        <w:t>json_data.js)</w:t>
       </w:r>
       <w:r>
         <w:rPr>
@@ -1827,7 +1834,18 @@
           <w:szCs w:val="20"/>
           <w:highlight w:val="yellow"/>
         </w:rPr>
-        <w:t xml:space="preserve">and has been exported </w:t>
+        <w:t>and</w:t>
+      </w:r>
+      <w:proofErr w:type="gramEnd"/>
+      <w:r>
+        <w:rPr>
+          <w:rFonts w:ascii="Arial" w:hAnsi="Arial" w:cs="Arial"/>
+          <w:color w:val="000000"/>
+          <w:sz w:val="20"/>
+          <w:szCs w:val="20"/>
+          <w:highlight w:val="yellow"/>
+        </w:rPr>
+        <w:t xml:space="preserve"> has been exported </w:t>
       </w:r>
       <w:r>
         <w:rPr>

--- a/Day 03/Day 3.docx
+++ b/Day 03/Day 3.docx
@@ -235,6 +235,29 @@
           <w:lang w:eastAsia="en-IN" w:bidi="ar-SA"/>
         </w:rPr>
       </w:pPr>
+      <w:r>
+        <w:rPr>
+          <w:rFonts w:ascii="Consolas" w:eastAsia="Times New Roman" w:hAnsi="Consolas" w:cs="Times New Roman"/>
+          <w:color w:val="6A9955"/>
+          <w:sz w:val="21"/>
+          <w:szCs w:val="21"/>
+          <w:lang w:eastAsia="en-IN" w:bidi="ar-SA"/>
+        </w:rPr>
+        <w:t>// For Loop</w:t>
+      </w:r>
+    </w:p>
+    <w:p>
+      <w:pPr>
+        <w:shd w:val="clear" w:color="auto" w:fill="1E1E1E"/>
+        <w:spacing w:after="0" w:line="285" w:lineRule="atLeast"/>
+        <w:rPr>
+          <w:rFonts w:ascii="Consolas" w:eastAsia="Times New Roman" w:hAnsi="Consolas" w:cs="Times New Roman"/>
+          <w:color w:val="D4D4D4"/>
+          <w:sz w:val="21"/>
+          <w:szCs w:val="21"/>
+          <w:lang w:eastAsia="en-IN" w:bidi="ar-SA"/>
+        </w:rPr>
+      </w:pPr>
       <w:proofErr w:type="gramStart"/>
       <w:r>
         <w:rPr>
@@ -709,6 +732,29 @@
           <w:lang w:eastAsia="en-IN" w:bidi="ar-SA"/>
         </w:rPr>
       </w:pPr>
+      <w:r>
+        <w:rPr>
+          <w:rFonts w:ascii="Consolas" w:eastAsia="Times New Roman" w:hAnsi="Consolas" w:cs="Times New Roman"/>
+          <w:color w:val="6A9955"/>
+          <w:sz w:val="21"/>
+          <w:szCs w:val="21"/>
+          <w:lang w:eastAsia="en-IN" w:bidi="ar-SA"/>
+        </w:rPr>
+        <w:t>// For in Loop</w:t>
+      </w:r>
+    </w:p>
+    <w:p>
+      <w:pPr>
+        <w:shd w:val="clear" w:color="auto" w:fill="1E1E1E"/>
+        <w:spacing w:after="0" w:line="285" w:lineRule="atLeast"/>
+        <w:rPr>
+          <w:rFonts w:ascii="Consolas" w:eastAsia="Times New Roman" w:hAnsi="Consolas" w:cs="Times New Roman"/>
+          <w:color w:val="D4D4D4"/>
+          <w:sz w:val="21"/>
+          <w:szCs w:val="21"/>
+          <w:lang w:eastAsia="en-IN" w:bidi="ar-SA"/>
+        </w:rPr>
+      </w:pPr>
       <w:proofErr w:type="gramStart"/>
       <w:r>
         <w:rPr>
@@ -1101,6 +1147,29 @@
           <w:lang w:eastAsia="en-IN" w:bidi="ar-SA"/>
         </w:rPr>
       </w:pPr>
+      <w:r>
+        <w:rPr>
+          <w:rFonts w:ascii="Consolas" w:eastAsia="Times New Roman" w:hAnsi="Consolas" w:cs="Times New Roman"/>
+          <w:color w:val="6A9955"/>
+          <w:sz w:val="21"/>
+          <w:szCs w:val="21"/>
+          <w:lang w:eastAsia="en-IN" w:bidi="ar-SA"/>
+        </w:rPr>
+        <w:t>// For of Loop</w:t>
+      </w:r>
+    </w:p>
+    <w:p>
+      <w:pPr>
+        <w:shd w:val="clear" w:color="auto" w:fill="1E1E1E"/>
+        <w:spacing w:after="0" w:line="285" w:lineRule="atLeast"/>
+        <w:rPr>
+          <w:rFonts w:ascii="Consolas" w:eastAsia="Times New Roman" w:hAnsi="Consolas" w:cs="Times New Roman"/>
+          <w:color w:val="D4D4D4"/>
+          <w:sz w:val="21"/>
+          <w:szCs w:val="21"/>
+          <w:lang w:eastAsia="en-IN" w:bidi="ar-SA"/>
+        </w:rPr>
+      </w:pPr>
       <w:proofErr w:type="gramStart"/>
       <w:r>
         <w:rPr>
@@ -1458,6 +1527,51 @@
           <w:lang w:eastAsia="en-IN" w:bidi="ar-SA"/>
         </w:rPr>
       </w:pPr>
+    </w:p>
+    <w:p>
+      <w:pPr>
+        <w:shd w:val="clear" w:color="auto" w:fill="1E1E1E"/>
+        <w:spacing w:after="0" w:line="285" w:lineRule="atLeast"/>
+        <w:rPr>
+          <w:rFonts w:ascii="Consolas" w:eastAsia="Times New Roman" w:hAnsi="Consolas" w:cs="Times New Roman"/>
+          <w:color w:val="D4D4D4"/>
+          <w:sz w:val="21"/>
+          <w:szCs w:val="21"/>
+          <w:lang w:eastAsia="en-IN" w:bidi="ar-SA"/>
+        </w:rPr>
+      </w:pPr>
+      <w:r>
+        <w:rPr>
+          <w:rFonts w:ascii="Consolas" w:eastAsia="Times New Roman" w:hAnsi="Consolas" w:cs="Times New Roman"/>
+          <w:color w:val="6A9955"/>
+          <w:sz w:val="21"/>
+          <w:szCs w:val="21"/>
+          <w:lang w:eastAsia="en-IN" w:bidi="ar-SA"/>
+        </w:rPr>
+        <w:t xml:space="preserve">// </w:t>
+      </w:r>
+      <w:proofErr w:type="spellStart"/>
+      <w:r>
+        <w:rPr>
+          <w:rFonts w:ascii="Consolas" w:eastAsia="Times New Roman" w:hAnsi="Consolas" w:cs="Times New Roman"/>
+          <w:color w:val="6A9955"/>
+          <w:sz w:val="21"/>
+          <w:szCs w:val="21"/>
+          <w:lang w:eastAsia="en-IN" w:bidi="ar-SA"/>
+        </w:rPr>
+        <w:t>ForEach</w:t>
+      </w:r>
+      <w:proofErr w:type="spellEnd"/>
+      <w:r>
+        <w:rPr>
+          <w:rFonts w:ascii="Consolas" w:eastAsia="Times New Roman" w:hAnsi="Consolas" w:cs="Times New Roman"/>
+          <w:color w:val="6A9955"/>
+          <w:sz w:val="21"/>
+          <w:szCs w:val="21"/>
+          <w:lang w:eastAsia="en-IN" w:bidi="ar-SA"/>
+        </w:rPr>
+        <w:t xml:space="preserve"> Loop</w:t>
+      </w:r>
     </w:p>
     <w:p>
       <w:pPr>
@@ -1922,6 +2036,7 @@
           <w:szCs w:val="20"/>
           <w:highlight w:val="yellow"/>
         </w:rPr>
+        <w:lastRenderedPageBreak/>
         <w:t>I have iterated through the JSON data and printed only the country names as the question only asked about iteration.</w:t>
       </w:r>
     </w:p>
@@ -1988,7 +2103,6 @@
           <w:szCs w:val="20"/>
           <w:highlight w:val="green"/>
         </w:rPr>
-        <w:lastRenderedPageBreak/>
         <w:t>#OUTPUT</w:t>
       </w:r>
     </w:p>
@@ -3274,6 +3388,7 @@
           <w:szCs w:val="21"/>
           <w:lang w:eastAsia="en-IN" w:bidi="ar-SA"/>
         </w:rPr>
+        <w:lastRenderedPageBreak/>
         <w:t xml:space="preserve">        </w:t>
       </w:r>
       <w:r>
@@ -3530,7 +3645,6 @@
           <w:szCs w:val="21"/>
           <w:lang w:eastAsia="en-IN" w:bidi="ar-SA"/>
         </w:rPr>
-        <w:lastRenderedPageBreak/>
         <w:t xml:space="preserve">    </w:t>
       </w:r>
       <w:r>
